--- a/41_オープンキャンパス2020-08月期/8月22日オープンキャンパス体験学習フォーマット.docx
+++ b/41_オープンキャンパス2020-08月期/8月22日オープンキャンパス体験学習フォーマット.docx
@@ -38,7 +38,7 @@
           <w:p>
             <w:pPr>
               <w:rPr>
-                <w:rFonts w:ascii="BIZ UDPゴシック" w:eastAsia="BIZ UDPゴシック" w:hAnsi="BIZ UDPゴシック" w:hint="eastAsia"/>
+                <w:rFonts w:ascii="BIZ UDPゴシック" w:eastAsia="BIZ UDPゴシック" w:hAnsi="BIZ UDPゴシック"/>
                 <w:sz w:val="18"/>
               </w:rPr>
             </w:pPr>
@@ -64,7 +64,7 @@
           <w:p>
             <w:pPr>
               <w:rPr>
-                <w:rFonts w:ascii="BIZ UDPゴシック" w:eastAsia="BIZ UDPゴシック" w:hAnsi="BIZ UDPゴシック" w:hint="eastAsia"/>
+                <w:rFonts w:ascii="BIZ UDPゴシック" w:eastAsia="BIZ UDPゴシック" w:hAnsi="BIZ UDPゴシック"/>
                 <w:sz w:val="18"/>
               </w:rPr>
             </w:pPr>
@@ -93,7 +93,7 @@
           <w:p>
             <w:pPr>
               <w:rPr>
-                <w:rFonts w:ascii="BIZ UDPゴシック" w:eastAsia="BIZ UDPゴシック" w:hAnsi="BIZ UDPゴシック" w:hint="eastAsia"/>
+                <w:rFonts w:ascii="BIZ UDPゴシック" w:eastAsia="BIZ UDPゴシック" w:hAnsi="BIZ UDPゴシック"/>
                 <w:sz w:val="18"/>
               </w:rPr>
             </w:pPr>
@@ -117,7 +117,7 @@
           <w:p>
             <w:pPr>
               <w:rPr>
-                <w:rFonts w:ascii="BIZ UDPゴシック" w:eastAsia="BIZ UDPゴシック" w:hAnsi="BIZ UDPゴシック" w:hint="eastAsia"/>
+                <w:rFonts w:ascii="BIZ UDPゴシック" w:eastAsia="BIZ UDPゴシック" w:hAnsi="BIZ UDPゴシック"/>
                 <w:sz w:val="18"/>
               </w:rPr>
             </w:pPr>
@@ -146,7 +146,7 @@
           <w:p>
             <w:pPr>
               <w:rPr>
-                <w:rFonts w:ascii="BIZ UDPゴシック" w:eastAsia="BIZ UDPゴシック" w:hAnsi="BIZ UDPゴシック" w:hint="eastAsia"/>
+                <w:rFonts w:ascii="BIZ UDPゴシック" w:eastAsia="BIZ UDPゴシック" w:hAnsi="BIZ UDPゴシック"/>
                 <w:sz w:val="18"/>
               </w:rPr>
             </w:pPr>
@@ -170,7 +170,7 @@
           <w:p>
             <w:pPr>
               <w:rPr>
-                <w:rFonts w:ascii="BIZ UDPゴシック" w:eastAsia="BIZ UDPゴシック" w:hAnsi="BIZ UDPゴシック" w:hint="eastAsia"/>
+                <w:rFonts w:ascii="BIZ UDPゴシック" w:eastAsia="BIZ UDPゴシック" w:hAnsi="BIZ UDPゴシック"/>
                 <w:sz w:val="18"/>
               </w:rPr>
             </w:pPr>
@@ -199,7 +199,7 @@
           <w:p>
             <w:pPr>
               <w:rPr>
-                <w:rFonts w:ascii="BIZ UDPゴシック" w:eastAsia="BIZ UDPゴシック" w:hAnsi="BIZ UDPゴシック" w:hint="eastAsia"/>
+                <w:rFonts w:ascii="BIZ UDPゴシック" w:eastAsia="BIZ UDPゴシック" w:hAnsi="BIZ UDPゴシック"/>
                 <w:sz w:val="18"/>
               </w:rPr>
             </w:pPr>
@@ -275,23 +275,16 @@
           <w:p>
             <w:pPr>
               <w:rPr>
-                <w:rFonts w:ascii="BIZ UDPゴシック" w:eastAsia="BIZ UDPゴシック" w:hAnsi="BIZ UDPゴシック" w:hint="eastAsia"/>
-                <w:sz w:val="18"/>
-              </w:rPr>
-            </w:pPr>
-            <w:r>
-              <w:rPr>
-                <w:rFonts w:ascii="BIZ UDPゴシック" w:eastAsia="BIZ UDPゴシック" w:hAnsi="BIZ UDPゴシック" w:hint="eastAsia"/>
-                <w:sz w:val="18"/>
-              </w:rPr>
-              <w:t xml:space="preserve">？（講師）　？（実習助手）　</w:t>
-            </w:r>
-            <w:r>
-              <w:rPr>
-                <w:rFonts w:ascii="BIZ UDPゴシック" w:eastAsia="BIZ UDPゴシック" w:hAnsi="BIZ UDPゴシック" w:hint="eastAsia"/>
-                <w:sz w:val="18"/>
-              </w:rPr>
-              <w:t>？（実習助手）</w:t>
+                <w:rFonts w:ascii="BIZ UDPゴシック" w:eastAsia="BIZ UDPゴシック" w:hAnsi="BIZ UDPゴシック"/>
+                <w:sz w:val="18"/>
+              </w:rPr>
+            </w:pPr>
+            <w:r>
+              <w:rPr>
+                <w:rFonts w:ascii="BIZ UDPゴシック" w:eastAsia="BIZ UDPゴシック" w:hAnsi="BIZ UDPゴシック" w:hint="eastAsia"/>
+                <w:sz w:val="18"/>
+              </w:rPr>
+              <w:t>？（講師）　？（実習助手）　？（実習助手）</w:t>
             </w:r>
           </w:p>
         </w:tc>
@@ -341,7 +334,7 @@
           <w:p>
             <w:pPr>
               <w:rPr>
-                <w:rFonts w:ascii="BIZ UDPゴシック" w:eastAsia="BIZ UDPゴシック" w:hAnsi="BIZ UDPゴシック" w:hint="eastAsia"/>
+                <w:rFonts w:ascii="BIZ UDPゴシック" w:eastAsia="BIZ UDPゴシック" w:hAnsi="BIZ UDPゴシック"/>
                 <w:sz w:val="18"/>
               </w:rPr>
             </w:pPr>
@@ -367,7 +360,7 @@
           <w:p>
             <w:pPr>
               <w:rPr>
-                <w:rFonts w:ascii="BIZ UDPゴシック" w:eastAsia="BIZ UDPゴシック" w:hAnsi="BIZ UDPゴシック" w:hint="eastAsia"/>
+                <w:rFonts w:ascii="BIZ UDPゴシック" w:eastAsia="BIZ UDPゴシック" w:hAnsi="BIZ UDPゴシック"/>
                 <w:sz w:val="18"/>
               </w:rPr>
             </w:pPr>
@@ -391,7 +384,7 @@
             <w:pPr>
               <w:jc w:val="center"/>
               <w:rPr>
-                <w:rFonts w:ascii="BIZ UDPゴシック" w:eastAsia="BIZ UDPゴシック" w:hAnsi="BIZ UDPゴシック" w:hint="eastAsia"/>
+                <w:rFonts w:ascii="BIZ UDPゴシック" w:eastAsia="BIZ UDPゴシック" w:hAnsi="BIZ UDPゴシック"/>
                 <w:sz w:val="18"/>
               </w:rPr>
             </w:pPr>
@@ -414,7 +407,7 @@
             <w:pPr>
               <w:jc w:val="center"/>
               <w:rPr>
-                <w:rFonts w:ascii="BIZ UDPゴシック" w:eastAsia="BIZ UDPゴシック" w:hAnsi="BIZ UDPゴシック" w:hint="eastAsia"/>
+                <w:rFonts w:ascii="BIZ UDPゴシック" w:eastAsia="BIZ UDPゴシック" w:hAnsi="BIZ UDPゴシック"/>
                 <w:sz w:val="18"/>
               </w:rPr>
             </w:pPr>
@@ -436,7 +429,7 @@
             <w:pPr>
               <w:jc w:val="center"/>
               <w:rPr>
-                <w:rFonts w:ascii="BIZ UDPゴシック" w:eastAsia="BIZ UDPゴシック" w:hAnsi="BIZ UDPゴシック" w:hint="eastAsia"/>
+                <w:rFonts w:ascii="BIZ UDPゴシック" w:eastAsia="BIZ UDPゴシック" w:hAnsi="BIZ UDPゴシック"/>
                 <w:sz w:val="18"/>
               </w:rPr>
             </w:pPr>
@@ -473,7 +466,7 @@
           <w:p>
             <w:pPr>
               <w:rPr>
-                <w:rFonts w:ascii="BIZ UDPゴシック" w:eastAsia="BIZ UDPゴシック" w:hAnsi="BIZ UDPゴシック" w:hint="eastAsia"/>
+                <w:rFonts w:ascii="BIZ UDPゴシック" w:eastAsia="BIZ UDPゴシック" w:hAnsi="BIZ UDPゴシック"/>
                 <w:sz w:val="18"/>
               </w:rPr>
             </w:pPr>
@@ -488,7 +481,7 @@
             <w:pPr>
               <w:ind w:leftChars="86" w:left="361" w:hangingChars="100" w:hanging="180"/>
               <w:rPr>
-                <w:rFonts w:ascii="BIZ UDPゴシック" w:eastAsia="BIZ UDPゴシック" w:hAnsi="BIZ UDPゴシック" w:hint="eastAsia"/>
+                <w:rFonts w:ascii="BIZ UDPゴシック" w:eastAsia="BIZ UDPゴシック" w:hAnsi="BIZ UDPゴシック"/>
                 <w:sz w:val="18"/>
               </w:rPr>
             </w:pPr>
@@ -538,7 +531,7 @@
           <w:p>
             <w:pPr>
               <w:rPr>
-                <w:rFonts w:ascii="BIZ UDPゴシック" w:eastAsia="BIZ UDPゴシック" w:hAnsi="BIZ UDPゴシック" w:hint="eastAsia"/>
+                <w:rFonts w:ascii="BIZ UDPゴシック" w:eastAsia="BIZ UDPゴシック" w:hAnsi="BIZ UDPゴシック"/>
                 <w:sz w:val="18"/>
               </w:rPr>
             </w:pPr>
@@ -597,7 +590,7 @@
           <w:p>
             <w:pPr>
               <w:rPr>
-                <w:rFonts w:ascii="BIZ UDPゴシック" w:eastAsia="BIZ UDPゴシック" w:hAnsi="BIZ UDPゴシック" w:hint="eastAsia"/>
+                <w:rFonts w:ascii="BIZ UDPゴシック" w:eastAsia="BIZ UDPゴシック" w:hAnsi="BIZ UDPゴシック"/>
                 <w:sz w:val="18"/>
               </w:rPr>
             </w:pPr>
@@ -674,7 +667,7 @@
             <w:pPr>
               <w:ind w:leftChars="86" w:left="361" w:hangingChars="100" w:hanging="180"/>
               <w:rPr>
-                <w:rFonts w:ascii="BIZ UDPゴシック" w:eastAsia="BIZ UDPゴシック" w:hAnsi="BIZ UDPゴシック" w:hint="eastAsia"/>
+                <w:rFonts w:ascii="BIZ UDPゴシック" w:eastAsia="BIZ UDPゴシック" w:hAnsi="BIZ UDPゴシック"/>
                 <w:sz w:val="18"/>
               </w:rPr>
             </w:pPr>
@@ -694,7 +687,7 @@
           <w:p>
             <w:pPr>
               <w:rPr>
-                <w:rFonts w:ascii="BIZ UDPゴシック" w:eastAsia="BIZ UDPゴシック" w:hAnsi="BIZ UDPゴシック" w:hint="eastAsia"/>
+                <w:rFonts w:ascii="BIZ UDPゴシック" w:eastAsia="BIZ UDPゴシック" w:hAnsi="BIZ UDPゴシック"/>
                 <w:sz w:val="18"/>
               </w:rPr>
             </w:pPr>
@@ -753,7 +746,7 @@
           <w:p>
             <w:pPr>
               <w:rPr>
-                <w:rFonts w:ascii="BIZ UDPゴシック" w:eastAsia="BIZ UDPゴシック" w:hAnsi="BIZ UDPゴシック" w:hint="eastAsia"/>
+                <w:rFonts w:ascii="BIZ UDPゴシック" w:eastAsia="BIZ UDPゴシック" w:hAnsi="BIZ UDPゴシック"/>
                 <w:sz w:val="18"/>
               </w:rPr>
             </w:pPr>
@@ -782,7 +775,7 @@
             <w:pPr>
               <w:ind w:leftChars="86" w:left="361" w:hangingChars="100" w:hanging="180"/>
               <w:rPr>
-                <w:rFonts w:ascii="BIZ UDPゴシック" w:eastAsia="BIZ UDPゴシック" w:hAnsi="BIZ UDPゴシック" w:hint="eastAsia"/>
+                <w:rFonts w:ascii="BIZ UDPゴシック" w:eastAsia="BIZ UDPゴシック" w:hAnsi="BIZ UDPゴシック"/>
                 <w:sz w:val="18"/>
               </w:rPr>
             </w:pPr>
@@ -814,7 +807,7 @@
             <w:pPr>
               <w:ind w:leftChars="86" w:left="361" w:hangingChars="100" w:hanging="180"/>
               <w:rPr>
-                <w:rFonts w:ascii="BIZ UDPゴシック" w:eastAsia="BIZ UDPゴシック" w:hAnsi="BIZ UDPゴシック" w:hint="eastAsia"/>
+                <w:rFonts w:ascii="BIZ UDPゴシック" w:eastAsia="BIZ UDPゴシック" w:hAnsi="BIZ UDPゴシック"/>
                 <w:sz w:val="18"/>
               </w:rPr>
             </w:pPr>
@@ -834,7 +827,7 @@
           <w:p>
             <w:pPr>
               <w:rPr>
-                <w:rFonts w:ascii="BIZ UDPゴシック" w:eastAsia="BIZ UDPゴシック" w:hAnsi="BIZ UDPゴシック" w:hint="eastAsia"/>
+                <w:rFonts w:ascii="BIZ UDPゴシック" w:eastAsia="BIZ UDPゴシック" w:hAnsi="BIZ UDPゴシック"/>
                 <w:sz w:val="18"/>
               </w:rPr>
             </w:pPr>
@@ -886,7 +879,7 @@
           <w:p>
             <w:pPr>
               <w:rPr>
-                <w:rFonts w:ascii="BIZ UDPゴシック" w:eastAsia="BIZ UDPゴシック" w:hAnsi="BIZ UDPゴシック" w:hint="eastAsia"/>
+                <w:rFonts w:ascii="BIZ UDPゴシック" w:eastAsia="BIZ UDPゴシック" w:hAnsi="BIZ UDPゴシック"/>
                 <w:sz w:val="18"/>
               </w:rPr>
             </w:pPr>
@@ -947,7 +940,7 @@
             <w:pPr>
               <w:ind w:leftChars="86" w:left="361" w:hangingChars="100" w:hanging="180"/>
               <w:rPr>
-                <w:rFonts w:ascii="BIZ UDPゴシック" w:eastAsia="BIZ UDPゴシック" w:hAnsi="BIZ UDPゴシック" w:hint="eastAsia"/>
+                <w:rFonts w:ascii="BIZ UDPゴシック" w:eastAsia="BIZ UDPゴシック" w:hAnsi="BIZ UDPゴシック"/>
                 <w:sz w:val="18"/>
               </w:rPr>
             </w:pPr>
@@ -990,7 +983,7 @@
           <w:p>
             <w:pPr>
               <w:rPr>
-                <w:rFonts w:ascii="BIZ UDPゴシック" w:eastAsia="BIZ UDPゴシック" w:hAnsi="BIZ UDPゴシック" w:hint="eastAsia"/>
+                <w:rFonts w:ascii="BIZ UDPゴシック" w:eastAsia="BIZ UDPゴシック" w:hAnsi="BIZ UDPゴシック"/>
                 <w:sz w:val="18"/>
               </w:rPr>
             </w:pPr>
@@ -1035,7 +1028,7 @@
           <w:p>
             <w:pPr>
               <w:rPr>
-                <w:rFonts w:ascii="BIZ UDPゴシック" w:eastAsia="BIZ UDPゴシック" w:hAnsi="BIZ UDPゴシック" w:hint="eastAsia"/>
+                <w:rFonts w:ascii="BIZ UDPゴシック" w:eastAsia="BIZ UDPゴシック" w:hAnsi="BIZ UDPゴシック"/>
                 <w:sz w:val="18"/>
               </w:rPr>
             </w:pPr>
@@ -1089,7 +1082,7 @@
             <w:pPr>
               <w:ind w:leftChars="86" w:left="361" w:hangingChars="100" w:hanging="180"/>
               <w:rPr>
-                <w:rFonts w:ascii="BIZ UDPゴシック" w:eastAsia="BIZ UDPゴシック" w:hAnsi="BIZ UDPゴシック" w:hint="eastAsia"/>
+                <w:rFonts w:ascii="BIZ UDPゴシック" w:eastAsia="BIZ UDPゴシック" w:hAnsi="BIZ UDPゴシック"/>
                 <w:sz w:val="18"/>
               </w:rPr>
             </w:pPr>
@@ -1132,7 +1125,7 @@
           <w:p>
             <w:pPr>
               <w:rPr>
-                <w:rFonts w:ascii="BIZ UDPゴシック" w:eastAsia="BIZ UDPゴシック" w:hAnsi="BIZ UDPゴシック" w:hint="eastAsia"/>
+                <w:rFonts w:ascii="BIZ UDPゴシック" w:eastAsia="BIZ UDPゴシック" w:hAnsi="BIZ UDPゴシック"/>
                 <w:sz w:val="18"/>
               </w:rPr>
             </w:pPr>
@@ -1184,7 +1177,7 @@
           <w:p>
             <w:pPr>
               <w:rPr>
-                <w:rFonts w:ascii="BIZ UDPゴシック" w:eastAsia="BIZ UDPゴシック" w:hAnsi="BIZ UDPゴシック" w:hint="eastAsia"/>
+                <w:rFonts w:ascii="BIZ UDPゴシック" w:eastAsia="BIZ UDPゴシック" w:hAnsi="BIZ UDPゴシック"/>
                 <w:sz w:val="18"/>
               </w:rPr>
             </w:pPr>
@@ -1245,7 +1238,7 @@
             <w:pPr>
               <w:ind w:leftChars="86" w:left="361" w:hangingChars="100" w:hanging="180"/>
               <w:rPr>
-                <w:rFonts w:ascii="BIZ UDPゴシック" w:eastAsia="BIZ UDPゴシック" w:hAnsi="BIZ UDPゴシック" w:hint="eastAsia"/>
+                <w:rFonts w:ascii="BIZ UDPゴシック" w:eastAsia="BIZ UDPゴシック" w:hAnsi="BIZ UDPゴシック"/>
                 <w:sz w:val="18"/>
               </w:rPr>
             </w:pPr>
@@ -1288,7 +1281,7 @@
           <w:p>
             <w:pPr>
               <w:rPr>
-                <w:rFonts w:ascii="BIZ UDPゴシック" w:eastAsia="BIZ UDPゴシック" w:hAnsi="BIZ UDPゴシック" w:hint="eastAsia"/>
+                <w:rFonts w:ascii="BIZ UDPゴシック" w:eastAsia="BIZ UDPゴシック" w:hAnsi="BIZ UDPゴシック"/>
                 <w:sz w:val="18"/>
               </w:rPr>
             </w:pPr>
@@ -1333,7 +1326,7 @@
           <w:p>
             <w:pPr>
               <w:rPr>
-                <w:rFonts w:ascii="BIZ UDPゴシック" w:eastAsia="BIZ UDPゴシック" w:hAnsi="BIZ UDPゴシック" w:hint="eastAsia"/>
+                <w:rFonts w:ascii="BIZ UDPゴシック" w:eastAsia="BIZ UDPゴシック" w:hAnsi="BIZ UDPゴシック"/>
                 <w:sz w:val="18"/>
               </w:rPr>
             </w:pPr>
@@ -1366,6 +1359,8 @@
               </w:rPr>
               <w:t>サムネイル画像の作成</w:t>
             </w:r>
+            <w:bookmarkStart w:id="0" w:name="_GoBack"/>
+            <w:bookmarkEnd w:id="0"/>
           </w:p>
           <w:p>
             <w:pPr>
@@ -1387,7 +1382,7 @@
             <w:pPr>
               <w:ind w:leftChars="86" w:left="361" w:hangingChars="100" w:hanging="180"/>
               <w:rPr>
-                <w:rFonts w:ascii="BIZ UDPゴシック" w:eastAsia="BIZ UDPゴシック" w:hAnsi="BIZ UDPゴシック" w:hint="eastAsia"/>
+                <w:rFonts w:ascii="BIZ UDPゴシック" w:eastAsia="BIZ UDPゴシック" w:hAnsi="BIZ UDPゴシック"/>
                 <w:sz w:val="18"/>
               </w:rPr>
             </w:pPr>
@@ -1407,7 +1402,7 @@
           <w:p>
             <w:pPr>
               <w:rPr>
-                <w:rFonts w:ascii="BIZ UDPゴシック" w:eastAsia="BIZ UDPゴシック" w:hAnsi="BIZ UDPゴシック" w:hint="eastAsia"/>
+                <w:rFonts w:ascii="BIZ UDPゴシック" w:eastAsia="BIZ UDPゴシック" w:hAnsi="BIZ UDPゴシック"/>
                 <w:sz w:val="18"/>
               </w:rPr>
             </w:pPr>
@@ -1430,7 +1425,7 @@
           <w:p>
             <w:pPr>
               <w:rPr>
-                <w:rFonts w:ascii="BIZ UDPゴシック" w:eastAsia="BIZ UDPゴシック" w:hAnsi="BIZ UDPゴシック" w:hint="eastAsia"/>
+                <w:rFonts w:ascii="BIZ UDPゴシック" w:eastAsia="BIZ UDPゴシック" w:hAnsi="BIZ UDPゴシック"/>
                 <w:sz w:val="18"/>
               </w:rPr>
             </w:pPr>
@@ -1452,7 +1447,7 @@
           <w:p>
             <w:pPr>
               <w:rPr>
-                <w:rFonts w:ascii="BIZ UDPゴシック" w:eastAsia="BIZ UDPゴシック" w:hAnsi="BIZ UDPゴシック" w:hint="eastAsia"/>
+                <w:rFonts w:ascii="BIZ UDPゴシック" w:eastAsia="BIZ UDPゴシック" w:hAnsi="BIZ UDPゴシック"/>
                 <w:sz w:val="18"/>
               </w:rPr>
             </w:pPr>
@@ -1490,7 +1485,7 @@
           <w:p>
             <w:pPr>
               <w:rPr>
-                <w:rFonts w:ascii="BIZ UDPゴシック" w:eastAsia="BIZ UDPゴシック" w:hAnsi="BIZ UDPゴシック" w:hint="eastAsia"/>
+                <w:rFonts w:ascii="BIZ UDPゴシック" w:eastAsia="BIZ UDPゴシック" w:hAnsi="BIZ UDPゴシック"/>
                 <w:sz w:val="18"/>
               </w:rPr>
             </w:pPr>
@@ -1528,7 +1523,7 @@
             <w:pPr>
               <w:ind w:leftChars="86" w:left="361" w:hangingChars="100" w:hanging="180"/>
               <w:rPr>
-                <w:rFonts w:ascii="BIZ UDPゴシック" w:eastAsia="BIZ UDPゴシック" w:hAnsi="BIZ UDPゴシック" w:hint="eastAsia"/>
+                <w:rFonts w:ascii="BIZ UDPゴシック" w:eastAsia="BIZ UDPゴシック" w:hAnsi="BIZ UDPゴシック"/>
                 <w:sz w:val="18"/>
               </w:rPr>
             </w:pPr>
@@ -1556,7 +1551,7 @@
           <w:p>
             <w:pPr>
               <w:rPr>
-                <w:rFonts w:ascii="BIZ UDPゴシック" w:eastAsia="BIZ UDPゴシック" w:hAnsi="BIZ UDPゴシック" w:hint="eastAsia"/>
+                <w:rFonts w:ascii="BIZ UDPゴシック" w:eastAsia="BIZ UDPゴシック" w:hAnsi="BIZ UDPゴシック"/>
                 <w:sz w:val="18"/>
               </w:rPr>
             </w:pPr>
@@ -1589,8 +1584,6 @@
               </w:rPr>
               <w:t>～</w:t>
             </w:r>
-            <w:bookmarkStart w:id="0" w:name="_GoBack"/>
-            <w:bookmarkEnd w:id="0"/>
           </w:p>
           <w:p>
             <w:pPr>
@@ -1610,7 +1603,7 @@
           <w:p>
             <w:pPr>
               <w:rPr>
-                <w:rFonts w:ascii="BIZ UDPゴシック" w:eastAsia="BIZ UDPゴシック" w:hAnsi="BIZ UDPゴシック" w:hint="eastAsia"/>
+                <w:rFonts w:ascii="BIZ UDPゴシック" w:eastAsia="BIZ UDPゴシック" w:hAnsi="BIZ UDPゴシック"/>
                 <w:sz w:val="18"/>
               </w:rPr>
             </w:pPr>
@@ -1664,7 +1657,7 @@
             <w:pPr>
               <w:ind w:leftChars="86" w:left="361" w:hangingChars="100" w:hanging="180"/>
               <w:rPr>
-                <w:rFonts w:ascii="BIZ UDPゴシック" w:eastAsia="BIZ UDPゴシック" w:hAnsi="BIZ UDPゴシック" w:hint="eastAsia"/>
+                <w:rFonts w:ascii="BIZ UDPゴシック" w:eastAsia="BIZ UDPゴシック" w:hAnsi="BIZ UDPゴシック"/>
                 <w:sz w:val="18"/>
               </w:rPr>
             </w:pPr>
@@ -1692,7 +1685,7 @@
           <w:p>
             <w:pPr>
               <w:rPr>
-                <w:rFonts w:ascii="BIZ UDPゴシック" w:eastAsia="BIZ UDPゴシック" w:hAnsi="BIZ UDPゴシック" w:hint="eastAsia"/>
+                <w:rFonts w:ascii="BIZ UDPゴシック" w:eastAsia="BIZ UDPゴシック" w:hAnsi="BIZ UDPゴシック"/>
                 <w:sz w:val="18"/>
               </w:rPr>
             </w:pPr>
@@ -1714,7 +1707,7 @@
           <w:p>
             <w:pPr>
               <w:rPr>
-                <w:rFonts w:ascii="BIZ UDPゴシック" w:eastAsia="BIZ UDPゴシック" w:hAnsi="BIZ UDPゴシック" w:hint="eastAsia"/>
+                <w:rFonts w:ascii="BIZ UDPゴシック" w:eastAsia="BIZ UDPゴシック" w:hAnsi="BIZ UDPゴシック"/>
                 <w:sz w:val="18"/>
               </w:rPr>
             </w:pPr>
@@ -1729,7 +1722,7 @@
             <w:pPr>
               <w:ind w:leftChars="86" w:left="361" w:hangingChars="100" w:hanging="180"/>
               <w:rPr>
-                <w:rFonts w:ascii="BIZ UDPゴシック" w:eastAsia="BIZ UDPゴシック" w:hAnsi="BIZ UDPゴシック" w:hint="eastAsia"/>
+                <w:rFonts w:ascii="BIZ UDPゴシック" w:eastAsia="BIZ UDPゴシック" w:hAnsi="BIZ UDPゴシック"/>
                 <w:sz w:val="18"/>
               </w:rPr>
             </w:pPr>
@@ -1764,7 +1757,7 @@
           <w:p>
             <w:pPr>
               <w:rPr>
-                <w:rFonts w:ascii="BIZ UDPゴシック" w:eastAsia="BIZ UDPゴシック" w:hAnsi="BIZ UDPゴシック" w:hint="eastAsia"/>
+                <w:rFonts w:ascii="BIZ UDPゴシック" w:eastAsia="BIZ UDPゴシック" w:hAnsi="BIZ UDPゴシック"/>
                 <w:sz w:val="18"/>
               </w:rPr>
             </w:pPr>
@@ -1802,7 +1795,7 @@
             <w:pPr>
               <w:ind w:leftChars="86" w:left="361" w:hangingChars="100" w:hanging="180"/>
               <w:rPr>
-                <w:rFonts w:ascii="BIZ UDPゴシック" w:eastAsia="BIZ UDPゴシック" w:hAnsi="BIZ UDPゴシック" w:hint="eastAsia"/>
+                <w:rFonts w:ascii="BIZ UDPゴシック" w:eastAsia="BIZ UDPゴシック" w:hAnsi="BIZ UDPゴシック"/>
                 <w:sz w:val="18"/>
               </w:rPr>
             </w:pPr>
@@ -1837,7 +1830,7 @@
           <w:p>
             <w:pPr>
               <w:rPr>
-                <w:rFonts w:ascii="BIZ UDPゴシック" w:eastAsia="BIZ UDPゴシック" w:hAnsi="BIZ UDPゴシック" w:hint="eastAsia"/>
+                <w:rFonts w:ascii="BIZ UDPゴシック" w:eastAsia="BIZ UDPゴシック" w:hAnsi="BIZ UDPゴシック"/>
                 <w:sz w:val="18"/>
               </w:rPr>
             </w:pPr>
@@ -1859,7 +1852,7 @@
             <w:pPr>
               <w:ind w:leftChars="86" w:left="361" w:hangingChars="100" w:hanging="180"/>
               <w:rPr>
-                <w:rFonts w:ascii="BIZ UDPゴシック" w:eastAsia="BIZ UDPゴシック" w:hAnsi="BIZ UDPゴシック" w:hint="eastAsia"/>
+                <w:rFonts w:ascii="BIZ UDPゴシック" w:eastAsia="BIZ UDPゴシック" w:hAnsi="BIZ UDPゴシック"/>
                 <w:sz w:val="18"/>
               </w:rPr>
             </w:pPr>
@@ -1940,7 +1933,7 @@
           <w:p>
             <w:pPr>
               <w:rPr>
-                <w:rFonts w:ascii="BIZ UDPゴシック" w:eastAsia="BIZ UDPゴシック" w:hAnsi="BIZ UDPゴシック" w:hint="eastAsia"/>
+                <w:rFonts w:ascii="BIZ UDPゴシック" w:eastAsia="BIZ UDPゴシック" w:hAnsi="BIZ UDPゴシック"/>
                 <w:sz w:val="18"/>
               </w:rPr>
             </w:pPr>

--- a/41_オープンキャンパス2020-08月期/8月22日オープンキャンパス体験学習フォーマット.docx
+++ b/41_オープンキャンパス2020-08月期/8月22日オープンキャンパス体験学習フォーマット.docx
@@ -190,8 +190,7 @@
         </w:trPr>
         <w:tc>
           <w:tcPr>
-            <w:tcW w:w="5228" w:type="dxa"/>
-            <w:gridSpan w:val="2"/>
+            <w:tcW w:w="1696" w:type="dxa"/>
             <w:tcBorders>
               <w:bottom w:val="single" w:sz="4" w:space="0" w:color="auto"/>
             </w:tcBorders>
@@ -214,8 +213,8 @@
         </w:tc>
         <w:tc>
           <w:tcPr>
-            <w:tcW w:w="5228" w:type="dxa"/>
-            <w:gridSpan w:val="2"/>
+            <w:tcW w:w="8760" w:type="dxa"/>
+            <w:gridSpan w:val="3"/>
             <w:tcBorders>
               <w:bottom w:val="single" w:sz="4" w:space="0" w:color="auto"/>
             </w:tcBorders>
@@ -233,21 +232,6 @@
                 <w:sz w:val="18"/>
               </w:rPr>
               <w:t>小野先生</w:t>
-            </w:r>
-          </w:p>
-          <w:p>
-            <w:pPr>
-              <w:rPr>
-                <w:rFonts w:ascii="BIZ UDPゴシック" w:eastAsia="BIZ UDPゴシック" w:hAnsi="BIZ UDPゴシック"/>
-                <w:sz w:val="18"/>
-              </w:rPr>
-            </w:pPr>
-            <w:r>
-              <w:rPr>
-                <w:rFonts w:ascii="BIZ UDPゴシック" w:eastAsia="BIZ UDPゴシック" w:hAnsi="BIZ UDPゴシック" w:hint="eastAsia"/>
-                <w:sz w:val="18"/>
-              </w:rPr>
-              <w:t>井上先生</w:t>
             </w:r>
           </w:p>
           <w:p>
@@ -1094,6 +1078,22 @@
               <w:t>・文字を修正したのちに、保存、再プレビューについて理解させる。</w:t>
             </w:r>
           </w:p>
+          <w:p>
+            <w:pPr>
+              <w:ind w:leftChars="86" w:left="361" w:hangingChars="100" w:hanging="180"/>
+              <w:rPr>
+                <w:rFonts w:ascii="BIZ UDPゴシック" w:eastAsia="BIZ UDPゴシック" w:hAnsi="BIZ UDPゴシック" w:hint="eastAsia"/>
+                <w:sz w:val="18"/>
+              </w:rPr>
+            </w:pPr>
+            <w:r>
+              <w:rPr>
+                <w:rFonts w:ascii="BIZ UDPゴシック" w:eastAsia="BIZ UDPゴシック" w:hAnsi="BIZ UDPゴシック" w:hint="eastAsia"/>
+                <w:sz w:val="18"/>
+              </w:rPr>
+              <w:t>・目標は&lt;header&gt;セクション内にある文字</w:t>
+            </w:r>
+          </w:p>
         </w:tc>
         <w:tc>
           <w:tcPr>
@@ -1305,7 +1305,14 @@
                 <w:rFonts w:ascii="BIZ UDPゴシック" w:eastAsia="BIZ UDPゴシック" w:hAnsi="BIZ UDPゴシック" w:hint="eastAsia"/>
                 <w:sz w:val="18"/>
               </w:rPr>
-              <w:t>11：05～</w:t>
+              <w:t>11：25</w:t>
+            </w:r>
+            <w:r>
+              <w:rPr>
+                <w:rFonts w:ascii="BIZ UDPゴシック" w:eastAsia="BIZ UDPゴシック" w:hAnsi="BIZ UDPゴシック" w:hint="eastAsia"/>
+                <w:sz w:val="18"/>
+              </w:rPr>
+              <w:t>～</w:t>
             </w:r>
           </w:p>
           <w:p>
@@ -1335,7 +1342,7 @@
                 <w:rFonts w:ascii="BIZ UDPゴシック" w:eastAsia="BIZ UDPゴシック" w:hAnsi="BIZ UDPゴシック" w:hint="eastAsia"/>
                 <w:sz w:val="18"/>
               </w:rPr>
-              <w:t xml:space="preserve">　計70分</w:t>
+              <w:t>計90分</w:t>
             </w:r>
           </w:p>
         </w:tc>
@@ -1357,578 +1364,424 @@
                 <w:rFonts w:ascii="BIZ UDPゴシック" w:eastAsia="BIZ UDPゴシック" w:hAnsi="BIZ UDPゴシック" w:hint="eastAsia"/>
                 <w:sz w:val="18"/>
               </w:rPr>
-              <w:t>サムネイル画像の作成</w:t>
+              <w:t>画像の自動表示</w:t>
+            </w:r>
+          </w:p>
+          <w:p>
+            <w:pPr>
+              <w:ind w:leftChars="86" w:left="361" w:hangingChars="100" w:hanging="180"/>
+              <w:rPr>
+                <w:rFonts w:ascii="BIZ UDPゴシック" w:eastAsia="BIZ UDPゴシック" w:hAnsi="BIZ UDPゴシック"/>
+                <w:sz w:val="18"/>
+              </w:rPr>
+            </w:pPr>
+            <w:r>
+              <w:rPr>
+                <w:rFonts w:ascii="BIZ UDPゴシック" w:eastAsia="BIZ UDPゴシック" w:hAnsi="BIZ UDPゴシック" w:hint="eastAsia"/>
+                <w:sz w:val="18"/>
+              </w:rPr>
+              <w:t>・JavaScriptを使用したスライドショーの実行</w:t>
+            </w:r>
+          </w:p>
+        </w:tc>
+        <w:tc>
+          <w:tcPr>
+            <w:tcW w:w="3486" w:type="dxa"/>
+          </w:tcPr>
+          <w:p>
+            <w:pPr>
+              <w:rPr>
+                <w:rFonts w:ascii="BIZ UDPゴシック" w:eastAsia="BIZ UDPゴシック" w:hAnsi="BIZ UDPゴシック"/>
+                <w:sz w:val="18"/>
+              </w:rPr>
+            </w:pPr>
+          </w:p>
+          <w:p>
+            <w:pPr>
+              <w:rPr>
+                <w:rFonts w:ascii="BIZ UDPゴシック" w:eastAsia="BIZ UDPゴシック" w:hAnsi="BIZ UDPゴシック"/>
+                <w:sz w:val="18"/>
+              </w:rPr>
+            </w:pPr>
+            <w:r>
+              <w:rPr>
+                <w:rFonts w:ascii="BIZ UDPゴシック" w:eastAsia="BIZ UDPゴシック" w:hAnsi="BIZ UDPゴシック" w:hint="eastAsia"/>
+                <w:sz w:val="18"/>
+              </w:rPr>
+              <w:t>□コード記述の準備</w:t>
+            </w:r>
+          </w:p>
+        </w:tc>
+      </w:tr>
+      <w:tr>
+        <w:tc>
+          <w:tcPr>
+            <w:tcW w:w="1696" w:type="dxa"/>
+          </w:tcPr>
+          <w:p>
+            <w:pPr>
+              <w:rPr>
+                <w:rFonts w:ascii="BIZ UDPゴシック" w:eastAsia="BIZ UDPゴシック" w:hAnsi="BIZ UDPゴシック"/>
+                <w:sz w:val="18"/>
+              </w:rPr>
+            </w:pPr>
+            <w:r>
+              <w:rPr>
+                <w:rFonts w:ascii="BIZ UDPゴシック" w:eastAsia="BIZ UDPゴシック" w:hAnsi="BIZ UDPゴシック" w:hint="eastAsia"/>
+                <w:sz w:val="18"/>
+              </w:rPr>
+              <w:t>～</w:t>
+            </w:r>
+          </w:p>
+          <w:p>
+            <w:pPr>
+              <w:rPr>
+                <w:rFonts w:ascii="BIZ UDPゴシック" w:eastAsia="BIZ UDPゴシック" w:hAnsi="BIZ UDPゴシック"/>
+                <w:sz w:val="18"/>
+              </w:rPr>
+            </w:pPr>
+            <w:r>
+              <w:rPr>
+                <w:rFonts w:ascii="BIZ UDPゴシック" w:eastAsia="BIZ UDPゴシック" w:hAnsi="BIZ UDPゴシック" w:hint="eastAsia"/>
+                <w:sz w:val="18"/>
+              </w:rPr>
+              <w:t xml:space="preserve">　5分</w:t>
+            </w:r>
+          </w:p>
+          <w:p>
+            <w:pPr>
+              <w:rPr>
+                <w:rFonts w:ascii="BIZ UDPゴシック" w:eastAsia="BIZ UDPゴシック" w:hAnsi="BIZ UDPゴシック"/>
+                <w:sz w:val="18"/>
+              </w:rPr>
+            </w:pPr>
+            <w:r>
+              <w:rPr>
+                <w:rFonts w:ascii="BIZ UDPゴシック" w:eastAsia="BIZ UDPゴシック" w:hAnsi="BIZ UDPゴシック" w:hint="eastAsia"/>
+                <w:sz w:val="18"/>
+              </w:rPr>
+              <w:lastRenderedPageBreak/>
+              <w:t xml:space="preserve">　計90分</w:t>
+            </w:r>
+          </w:p>
+        </w:tc>
+        <w:tc>
+          <w:tcPr>
+            <w:tcW w:w="5274" w:type="dxa"/>
+            <w:gridSpan w:val="2"/>
+          </w:tcPr>
+          <w:p>
+            <w:pPr>
+              <w:ind w:leftChars="86" w:left="361" w:hangingChars="100" w:hanging="180"/>
+              <w:rPr>
+                <w:rFonts w:ascii="BIZ UDPゴシック" w:eastAsia="BIZ UDPゴシック" w:hAnsi="BIZ UDPゴシック"/>
+                <w:sz w:val="18"/>
+              </w:rPr>
+            </w:pPr>
+            <w:r>
+              <w:rPr>
+                <w:rFonts w:ascii="BIZ UDPゴシック" w:eastAsia="BIZ UDPゴシック" w:hAnsi="BIZ UDPゴシック" w:hint="eastAsia"/>
+                <w:sz w:val="18"/>
+              </w:rPr>
+              <w:lastRenderedPageBreak/>
+              <w:t>後片付け</w:t>
+            </w:r>
+          </w:p>
+          <w:p>
+            <w:pPr>
+              <w:ind w:leftChars="86" w:left="361" w:hangingChars="100" w:hanging="180"/>
+              <w:rPr>
+                <w:rFonts w:ascii="BIZ UDPゴシック" w:eastAsia="BIZ UDPゴシック" w:hAnsi="BIZ UDPゴシック"/>
+                <w:sz w:val="18"/>
+              </w:rPr>
+            </w:pPr>
+            <w:r>
+              <w:rPr>
+                <w:rFonts w:ascii="BIZ UDPゴシック" w:eastAsia="BIZ UDPゴシック" w:hAnsi="BIZ UDPゴシック" w:hint="eastAsia"/>
+                <w:sz w:val="18"/>
+              </w:rPr>
+              <w:t>・お持ち帰り？</w:t>
+            </w:r>
+          </w:p>
+          <w:p>
+            <w:pPr>
+              <w:ind w:leftChars="86" w:left="361" w:hangingChars="100" w:hanging="180"/>
+              <w:rPr>
+                <w:rFonts w:ascii="BIZ UDPゴシック" w:eastAsia="BIZ UDPゴシック" w:hAnsi="BIZ UDPゴシック"/>
+                <w:sz w:val="18"/>
+              </w:rPr>
+            </w:pPr>
+            <w:r>
+              <w:rPr>
+                <w:rFonts w:ascii="BIZ UDPゴシック" w:eastAsia="BIZ UDPゴシック" w:hAnsi="BIZ UDPゴシック" w:hint="eastAsia"/>
+                <w:sz w:val="18"/>
+              </w:rPr>
+              <w:lastRenderedPageBreak/>
+              <w:t>・どこかで公開する？</w:t>
+            </w:r>
+          </w:p>
+        </w:tc>
+        <w:tc>
+          <w:tcPr>
+            <w:tcW w:w="3486" w:type="dxa"/>
+          </w:tcPr>
+          <w:p>
+            <w:pPr>
+              <w:rPr>
+                <w:rFonts w:ascii="BIZ UDPゴシック" w:eastAsia="BIZ UDPゴシック" w:hAnsi="BIZ UDPゴシック"/>
+                <w:sz w:val="18"/>
+              </w:rPr>
+            </w:pPr>
+          </w:p>
+          <w:p>
+            <w:pPr>
+              <w:rPr>
+                <w:rFonts w:ascii="BIZ UDPゴシック" w:eastAsia="BIZ UDPゴシック" w:hAnsi="BIZ UDPゴシック"/>
+                <w:sz w:val="18"/>
+              </w:rPr>
+            </w:pPr>
+            <w:r>
+              <w:rPr>
+                <w:rFonts w:ascii="BIZ UDPゴシック" w:eastAsia="BIZ UDPゴシック" w:hAnsi="BIZ UDPゴシック" w:hint="eastAsia"/>
+                <w:sz w:val="18"/>
+              </w:rPr>
+              <w:t>データ回収の準備</w:t>
+            </w:r>
+          </w:p>
+        </w:tc>
+      </w:tr>
+      <w:tr>
+        <w:tc>
+          <w:tcPr>
+            <w:tcW w:w="1696" w:type="dxa"/>
+          </w:tcPr>
+          <w:p>
+            <w:pPr>
+              <w:rPr>
+                <w:rFonts w:ascii="BIZ UDPゴシック" w:eastAsia="BIZ UDPゴシック" w:hAnsi="BIZ UDPゴシック"/>
+                <w:sz w:val="18"/>
+              </w:rPr>
+            </w:pPr>
+          </w:p>
+        </w:tc>
+        <w:tc>
+          <w:tcPr>
+            <w:tcW w:w="5274" w:type="dxa"/>
+            <w:gridSpan w:val="2"/>
+          </w:tcPr>
+          <w:p>
+            <w:pPr>
+              <w:ind w:leftChars="86" w:left="361" w:hangingChars="100" w:hanging="180"/>
+              <w:rPr>
+                <w:rFonts w:ascii="BIZ UDPゴシック" w:eastAsia="BIZ UDPゴシック" w:hAnsi="BIZ UDPゴシック"/>
+                <w:sz w:val="18"/>
+              </w:rPr>
+            </w:pPr>
+            <w:r>
+              <w:rPr>
+                <w:rFonts w:ascii="BIZ UDPゴシック" w:eastAsia="BIZ UDPゴシック" w:hAnsi="BIZ UDPゴシック" w:hint="eastAsia"/>
+                <w:sz w:val="18"/>
+              </w:rPr>
+              <w:t>休憩場所に案内</w:t>
+            </w:r>
+          </w:p>
+        </w:tc>
+        <w:tc>
+          <w:tcPr>
+            <w:tcW w:w="3486" w:type="dxa"/>
+          </w:tcPr>
+          <w:p>
+            <w:pPr>
+              <w:rPr>
+                <w:rFonts w:ascii="BIZ UDPゴシック" w:eastAsia="BIZ UDPゴシック" w:hAnsi="BIZ UDPゴシック"/>
+                <w:sz w:val="18"/>
+              </w:rPr>
+            </w:pPr>
+          </w:p>
+        </w:tc>
+      </w:tr>
+      <w:tr>
+        <w:tc>
+          <w:tcPr>
+            <w:tcW w:w="1696" w:type="dxa"/>
+          </w:tcPr>
+          <w:p>
+            <w:pPr>
+              <w:rPr>
+                <w:rFonts w:ascii="BIZ UDPゴシック" w:eastAsia="BIZ UDPゴシック" w:hAnsi="BIZ UDPゴシック"/>
+                <w:sz w:val="18"/>
+              </w:rPr>
+            </w:pPr>
+            <w:r>
+              <w:rPr>
+                <w:rFonts w:ascii="BIZ UDPゴシック" w:eastAsia="BIZ UDPゴシック" w:hAnsi="BIZ UDPゴシック" w:hint="eastAsia"/>
+                <w:sz w:val="18"/>
+              </w:rPr>
+              <w:t>次ローテ―の準備</w:t>
+            </w:r>
+          </w:p>
+        </w:tc>
+        <w:tc>
+          <w:tcPr>
+            <w:tcW w:w="5274" w:type="dxa"/>
+            <w:gridSpan w:val="2"/>
+          </w:tcPr>
+          <w:p>
+            <w:pPr>
+              <w:ind w:leftChars="86" w:left="361" w:hangingChars="100" w:hanging="180"/>
+              <w:rPr>
+                <w:rFonts w:ascii="BIZ UDPゴシック" w:eastAsia="BIZ UDPゴシック" w:hAnsi="BIZ UDPゴシック"/>
+                <w:sz w:val="18"/>
+              </w:rPr>
+            </w:pPr>
+            <w:r>
+              <w:rPr>
+                <w:rFonts w:ascii="BIZ UDPゴシック" w:eastAsia="BIZ UDPゴシック" w:hAnsi="BIZ UDPゴシック" w:hint="eastAsia"/>
+                <w:sz w:val="18"/>
+              </w:rPr>
+              <w:t>デスクトップ上のデータ消去</w:t>
+            </w:r>
+          </w:p>
+          <w:p>
+            <w:pPr>
+              <w:ind w:leftChars="86" w:left="361" w:hangingChars="100" w:hanging="180"/>
+              <w:rPr>
+                <w:rFonts w:ascii="BIZ UDPゴシック" w:eastAsia="BIZ UDPゴシック" w:hAnsi="BIZ UDPゴシック"/>
+                <w:sz w:val="18"/>
+              </w:rPr>
+            </w:pPr>
+            <w:r>
+              <w:rPr>
+                <w:rFonts w:ascii="BIZ UDPゴシック" w:eastAsia="BIZ UDPゴシック" w:hAnsi="BIZ UDPゴシック" w:hint="eastAsia"/>
+                <w:sz w:val="18"/>
+              </w:rPr>
+              <w:t>VSCodeのデータ削除</w:t>
+            </w:r>
+          </w:p>
+        </w:tc>
+        <w:tc>
+          <w:tcPr>
+            <w:tcW w:w="3486" w:type="dxa"/>
+          </w:tcPr>
+          <w:p>
+            <w:pPr>
+              <w:rPr>
+                <w:rFonts w:ascii="BIZ UDPゴシック" w:eastAsia="BIZ UDPゴシック" w:hAnsi="BIZ UDPゴシック"/>
+                <w:sz w:val="18"/>
+              </w:rPr>
+            </w:pPr>
+          </w:p>
+        </w:tc>
+      </w:tr>
+      <w:tr>
+        <w:tc>
+          <w:tcPr>
+            <w:tcW w:w="1696" w:type="dxa"/>
+          </w:tcPr>
+          <w:p>
+            <w:pPr>
+              <w:rPr>
+                <w:rFonts w:ascii="BIZ UDPゴシック" w:eastAsia="BIZ UDPゴシック" w:hAnsi="BIZ UDPゴシック"/>
+                <w:sz w:val="18"/>
+              </w:rPr>
+            </w:pPr>
+            <w:r>
+              <w:rPr>
+                <w:rFonts w:ascii="BIZ UDPゴシック" w:eastAsia="BIZ UDPゴシック" w:hAnsi="BIZ UDPゴシック" w:hint="eastAsia"/>
+                <w:sz w:val="18"/>
+              </w:rPr>
+              <w:t>後片付け</w:t>
+            </w:r>
+          </w:p>
+        </w:tc>
+        <w:tc>
+          <w:tcPr>
+            <w:tcW w:w="5274" w:type="dxa"/>
+            <w:gridSpan w:val="2"/>
+          </w:tcPr>
+          <w:p>
+            <w:pPr>
+              <w:ind w:leftChars="86" w:left="361" w:hangingChars="100" w:hanging="180"/>
+              <w:rPr>
+                <w:rFonts w:ascii="BIZ UDPゴシック" w:eastAsia="BIZ UDPゴシック" w:hAnsi="BIZ UDPゴシック"/>
+                <w:sz w:val="18"/>
+              </w:rPr>
+            </w:pPr>
+            <w:r>
+              <w:rPr>
+                <w:rFonts w:ascii="BIZ UDPゴシック" w:eastAsia="BIZ UDPゴシック" w:hAnsi="BIZ UDPゴシック" w:hint="eastAsia"/>
+                <w:sz w:val="18"/>
+              </w:rPr>
+              <w:t>データの完全削除</w:t>
+            </w:r>
+          </w:p>
+        </w:tc>
+        <w:tc>
+          <w:tcPr>
+            <w:tcW w:w="3486" w:type="dxa"/>
+          </w:tcPr>
+          <w:p>
+            <w:pPr>
+              <w:rPr>
+                <w:rFonts w:ascii="BIZ UDPゴシック" w:eastAsia="BIZ UDPゴシック" w:hAnsi="BIZ UDPゴシック"/>
+                <w:sz w:val="18"/>
+              </w:rPr>
+            </w:pPr>
+          </w:p>
+        </w:tc>
+      </w:tr>
+      <w:tr>
+        <w:tc>
+          <w:tcPr>
+            <w:tcW w:w="10456" w:type="dxa"/>
+            <w:gridSpan w:val="4"/>
+          </w:tcPr>
+          <w:p>
+            <w:pPr>
+              <w:rPr>
+                <w:rFonts w:ascii="BIZ UDPゴシック" w:eastAsia="BIZ UDPゴシック" w:hAnsi="BIZ UDPゴシック"/>
+                <w:sz w:val="18"/>
+              </w:rPr>
+            </w:pPr>
+            <w:r>
+              <w:rPr>
+                <w:rFonts w:ascii="BIZ UDPゴシック" w:eastAsia="BIZ UDPゴシック" w:hAnsi="BIZ UDPゴシック" w:hint="eastAsia"/>
+                <w:sz w:val="18"/>
+              </w:rPr>
+              <w:t>検討事項</w:t>
+            </w:r>
+          </w:p>
+          <w:p>
+            <w:pPr>
+              <w:rPr>
+                <w:rFonts w:ascii="BIZ UDPゴシック" w:eastAsia="BIZ UDPゴシック" w:hAnsi="BIZ UDPゴシック"/>
+                <w:sz w:val="18"/>
+              </w:rPr>
+            </w:pPr>
+            <w:r>
+              <w:rPr>
+                <w:rFonts w:ascii="BIZ UDPゴシック" w:eastAsia="BIZ UDPゴシック" w:hAnsi="BIZ UDPゴシック" w:hint="eastAsia"/>
+                <w:sz w:val="18"/>
+              </w:rPr>
+              <w:t>□作成例を用意し、参加教員にリハを行い不備な点を洗い出す。</w:t>
+            </w:r>
+          </w:p>
+          <w:p>
+            <w:pPr>
+              <w:rPr>
+                <w:rFonts w:ascii="BIZ UDPゴシック" w:eastAsia="BIZ UDPゴシック" w:hAnsi="BIZ UDPゴシック"/>
+                <w:sz w:val="18"/>
+              </w:rPr>
+            </w:pPr>
+            <w:r>
+              <w:rPr>
+                <w:rFonts w:ascii="BIZ UDPゴシック" w:eastAsia="BIZ UDPゴシック" w:hAnsi="BIZ UDPゴシック" w:hint="eastAsia"/>
+                <w:sz w:val="18"/>
+              </w:rPr>
+              <w:t>□パワーポイントのスライド資料を準備し、データの</w:t>
             </w:r>
             <w:bookmarkStart w:id="0" w:name="_GoBack"/>
             <w:bookmarkEnd w:id="0"/>
-          </w:p>
-          <w:p>
-            <w:pPr>
-              <w:ind w:leftChars="86" w:left="361" w:hangingChars="100" w:hanging="180"/>
-              <w:rPr>
-                <w:rFonts w:ascii="BIZ UDPゴシック" w:eastAsia="BIZ UDPゴシック" w:hAnsi="BIZ UDPゴシック"/>
-                <w:sz w:val="18"/>
-              </w:rPr>
-            </w:pPr>
-            <w:r>
-              <w:rPr>
-                <w:rFonts w:ascii="BIZ UDPゴシック" w:eastAsia="BIZ UDPゴシック" w:hAnsi="BIZ UDPゴシック" w:hint="eastAsia"/>
-                <w:sz w:val="18"/>
-              </w:rPr>
-              <w:t>・サムネイルの作成（1つ目を作り、コピー＆ペーストを多用）</w:t>
-            </w:r>
-          </w:p>
-          <w:p>
-            <w:pPr>
-              <w:ind w:leftChars="86" w:left="361" w:hangingChars="100" w:hanging="180"/>
-              <w:rPr>
-                <w:rFonts w:ascii="BIZ UDPゴシック" w:eastAsia="BIZ UDPゴシック" w:hAnsi="BIZ UDPゴシック"/>
-                <w:sz w:val="18"/>
-              </w:rPr>
-            </w:pPr>
-            <w:r>
-              <w:rPr>
-                <w:rFonts w:ascii="BIZ UDPゴシック" w:eastAsia="BIZ UDPゴシック" w:hAnsi="BIZ UDPゴシック" w:hint="eastAsia"/>
-                <w:sz w:val="18"/>
-              </w:rPr>
-              <w:t>・CSSによるデザインの調整</w:t>
-            </w:r>
-          </w:p>
-        </w:tc>
-        <w:tc>
-          <w:tcPr>
-            <w:tcW w:w="3486" w:type="dxa"/>
-          </w:tcPr>
-          <w:p>
-            <w:pPr>
-              <w:rPr>
-                <w:rFonts w:ascii="BIZ UDPゴシック" w:eastAsia="BIZ UDPゴシック" w:hAnsi="BIZ UDPゴシック"/>
-                <w:sz w:val="18"/>
-              </w:rPr>
-            </w:pPr>
-            <w:r>
-              <w:rPr>
-                <w:rFonts w:ascii="BIZ UDPゴシック" w:eastAsia="BIZ UDPゴシック" w:hAnsi="BIZ UDPゴシック" w:hint="eastAsia"/>
-                <w:sz w:val="18"/>
-              </w:rPr>
-              <w:t>デザインの変更で楽しませる</w:t>
-            </w:r>
-          </w:p>
-          <w:p>
-            <w:pPr>
-              <w:rPr>
-                <w:rFonts w:ascii="BIZ UDPゴシック" w:eastAsia="BIZ UDPゴシック" w:hAnsi="BIZ UDPゴシック"/>
-                <w:sz w:val="18"/>
-              </w:rPr>
-            </w:pPr>
-          </w:p>
-          <w:p>
-            <w:pPr>
-              <w:rPr>
-                <w:rFonts w:ascii="BIZ UDPゴシック" w:eastAsia="BIZ UDPゴシック" w:hAnsi="BIZ UDPゴシック"/>
-                <w:sz w:val="18"/>
-              </w:rPr>
-            </w:pPr>
-            <w:r>
-              <w:rPr>
-                <w:rFonts w:ascii="BIZ UDPゴシック" w:eastAsia="BIZ UDPゴシック" w:hAnsi="BIZ UDPゴシック" w:hint="eastAsia"/>
-                <w:sz w:val="18"/>
-              </w:rPr>
-              <w:t>・CSSで楽しめるデザインプロパティについて</w:t>
-            </w:r>
-          </w:p>
-        </w:tc>
-      </w:tr>
-      <w:tr>
-        <w:tc>
-          <w:tcPr>
-            <w:tcW w:w="1696" w:type="dxa"/>
-          </w:tcPr>
-          <w:p>
-            <w:pPr>
-              <w:rPr>
-                <w:rFonts w:ascii="BIZ UDPゴシック" w:eastAsia="BIZ UDPゴシック" w:hAnsi="BIZ UDPゴシック"/>
-                <w:sz w:val="18"/>
-              </w:rPr>
-            </w:pPr>
-            <w:r>
-              <w:rPr>
-                <w:rFonts w:ascii="BIZ UDPゴシック" w:eastAsia="BIZ UDPゴシック" w:hAnsi="BIZ UDPゴシック" w:hint="eastAsia"/>
-                <w:sz w:val="18"/>
-              </w:rPr>
-              <w:lastRenderedPageBreak/>
-              <w:t>11：25</w:t>
-            </w:r>
-            <w:r>
-              <w:rPr>
-                <w:rFonts w:ascii="BIZ UDPゴシック" w:eastAsia="BIZ UDPゴシック" w:hAnsi="BIZ UDPゴシック" w:hint="eastAsia"/>
-                <w:sz w:val="18"/>
-              </w:rPr>
-              <w:t>～</w:t>
-            </w:r>
-          </w:p>
-          <w:p>
-            <w:pPr>
-              <w:rPr>
-                <w:rFonts w:ascii="BIZ UDPゴシック" w:eastAsia="BIZ UDPゴシック" w:hAnsi="BIZ UDPゴシック"/>
-                <w:sz w:val="18"/>
-              </w:rPr>
-            </w:pPr>
-            <w:r>
-              <w:rPr>
-                <w:rFonts w:ascii="BIZ UDPゴシック" w:eastAsia="BIZ UDPゴシック" w:hAnsi="BIZ UDPゴシック" w:hint="eastAsia"/>
-                <w:sz w:val="18"/>
-              </w:rPr>
-              <w:t xml:space="preserve">　20分</w:t>
-            </w:r>
-          </w:p>
-          <w:p>
-            <w:pPr>
-              <w:rPr>
-                <w:rFonts w:ascii="BIZ UDPゴシック" w:eastAsia="BIZ UDPゴシック" w:hAnsi="BIZ UDPゴシック"/>
-                <w:sz w:val="18"/>
-              </w:rPr>
-            </w:pPr>
-            <w:r>
-              <w:rPr>
-                <w:rFonts w:ascii="BIZ UDPゴシック" w:eastAsia="BIZ UDPゴシック" w:hAnsi="BIZ UDPゴシック" w:hint="eastAsia"/>
-                <w:sz w:val="18"/>
-              </w:rPr>
-              <w:t>計90分</w:t>
-            </w:r>
-          </w:p>
-        </w:tc>
-        <w:tc>
-          <w:tcPr>
-            <w:tcW w:w="5274" w:type="dxa"/>
-            <w:gridSpan w:val="2"/>
-          </w:tcPr>
-          <w:p>
-            <w:pPr>
-              <w:ind w:leftChars="86" w:left="361" w:hangingChars="100" w:hanging="180"/>
-              <w:rPr>
-                <w:rFonts w:ascii="BIZ UDPゴシック" w:eastAsia="BIZ UDPゴシック" w:hAnsi="BIZ UDPゴシック"/>
-                <w:sz w:val="18"/>
-              </w:rPr>
-            </w:pPr>
-            <w:r>
-              <w:rPr>
-                <w:rFonts w:ascii="BIZ UDPゴシック" w:eastAsia="BIZ UDPゴシック" w:hAnsi="BIZ UDPゴシック" w:hint="eastAsia"/>
-                <w:sz w:val="18"/>
-              </w:rPr>
-              <w:t>画像の自動表示</w:t>
-            </w:r>
-          </w:p>
-          <w:p>
-            <w:pPr>
-              <w:ind w:leftChars="86" w:left="361" w:hangingChars="100" w:hanging="180"/>
-              <w:rPr>
-                <w:rFonts w:ascii="BIZ UDPゴシック" w:eastAsia="BIZ UDPゴシック" w:hAnsi="BIZ UDPゴシック"/>
-                <w:sz w:val="18"/>
-              </w:rPr>
-            </w:pPr>
-            <w:r>
-              <w:rPr>
-                <w:rFonts w:ascii="BIZ UDPゴシック" w:eastAsia="BIZ UDPゴシック" w:hAnsi="BIZ UDPゴシック" w:hint="eastAsia"/>
-                <w:sz w:val="18"/>
-              </w:rPr>
-              <w:t>・JavaScriptを使用したスライドショーの実行</w:t>
-            </w:r>
-          </w:p>
-        </w:tc>
-        <w:tc>
-          <w:tcPr>
-            <w:tcW w:w="3486" w:type="dxa"/>
-          </w:tcPr>
-          <w:p>
-            <w:pPr>
-              <w:rPr>
-                <w:rFonts w:ascii="BIZ UDPゴシック" w:eastAsia="BIZ UDPゴシック" w:hAnsi="BIZ UDPゴシック"/>
-                <w:sz w:val="18"/>
-              </w:rPr>
-            </w:pPr>
-          </w:p>
-          <w:p>
-            <w:pPr>
-              <w:rPr>
-                <w:rFonts w:ascii="BIZ UDPゴシック" w:eastAsia="BIZ UDPゴシック" w:hAnsi="BIZ UDPゴシック"/>
-                <w:sz w:val="18"/>
-              </w:rPr>
-            </w:pPr>
-            <w:r>
-              <w:rPr>
-                <w:rFonts w:ascii="BIZ UDPゴシック" w:eastAsia="BIZ UDPゴシック" w:hAnsi="BIZ UDPゴシック" w:hint="eastAsia"/>
-                <w:sz w:val="18"/>
-              </w:rPr>
-              <w:t>□コード記述の準備</w:t>
-            </w:r>
-          </w:p>
-        </w:tc>
-      </w:tr>
-      <w:tr>
-        <w:tc>
-          <w:tcPr>
-            <w:tcW w:w="1696" w:type="dxa"/>
-          </w:tcPr>
-          <w:p>
-            <w:pPr>
-              <w:rPr>
-                <w:rFonts w:ascii="BIZ UDPゴシック" w:eastAsia="BIZ UDPゴシック" w:hAnsi="BIZ UDPゴシック"/>
-                <w:sz w:val="18"/>
-              </w:rPr>
-            </w:pPr>
-            <w:r>
-              <w:rPr>
-                <w:rFonts w:ascii="BIZ UDPゴシック" w:eastAsia="BIZ UDPゴシック" w:hAnsi="BIZ UDPゴシック" w:hint="eastAsia"/>
-                <w:sz w:val="18"/>
-              </w:rPr>
-              <w:t>～</w:t>
-            </w:r>
-          </w:p>
-          <w:p>
-            <w:pPr>
-              <w:rPr>
-                <w:rFonts w:ascii="BIZ UDPゴシック" w:eastAsia="BIZ UDPゴシック" w:hAnsi="BIZ UDPゴシック"/>
-                <w:sz w:val="18"/>
-              </w:rPr>
-            </w:pPr>
-            <w:r>
-              <w:rPr>
-                <w:rFonts w:ascii="BIZ UDPゴシック" w:eastAsia="BIZ UDPゴシック" w:hAnsi="BIZ UDPゴシック" w:hint="eastAsia"/>
-                <w:sz w:val="18"/>
-              </w:rPr>
-              <w:t xml:space="preserve">　5分</w:t>
-            </w:r>
-          </w:p>
-          <w:p>
-            <w:pPr>
-              <w:rPr>
-                <w:rFonts w:ascii="BIZ UDPゴシック" w:eastAsia="BIZ UDPゴシック" w:hAnsi="BIZ UDPゴシック"/>
-                <w:sz w:val="18"/>
-              </w:rPr>
-            </w:pPr>
-            <w:r>
-              <w:rPr>
-                <w:rFonts w:ascii="BIZ UDPゴシック" w:eastAsia="BIZ UDPゴシック" w:hAnsi="BIZ UDPゴシック" w:hint="eastAsia"/>
-                <w:sz w:val="18"/>
-              </w:rPr>
-              <w:t xml:space="preserve">　計90分</w:t>
-            </w:r>
-          </w:p>
-        </w:tc>
-        <w:tc>
-          <w:tcPr>
-            <w:tcW w:w="5274" w:type="dxa"/>
-            <w:gridSpan w:val="2"/>
-          </w:tcPr>
-          <w:p>
-            <w:pPr>
-              <w:ind w:leftChars="86" w:left="361" w:hangingChars="100" w:hanging="180"/>
-              <w:rPr>
-                <w:rFonts w:ascii="BIZ UDPゴシック" w:eastAsia="BIZ UDPゴシック" w:hAnsi="BIZ UDPゴシック"/>
-                <w:sz w:val="18"/>
-              </w:rPr>
-            </w:pPr>
-            <w:r>
-              <w:rPr>
-                <w:rFonts w:ascii="BIZ UDPゴシック" w:eastAsia="BIZ UDPゴシック" w:hAnsi="BIZ UDPゴシック" w:hint="eastAsia"/>
-                <w:sz w:val="18"/>
-              </w:rPr>
-              <w:t>後片付け</w:t>
-            </w:r>
-          </w:p>
-          <w:p>
-            <w:pPr>
-              <w:ind w:leftChars="86" w:left="361" w:hangingChars="100" w:hanging="180"/>
-              <w:rPr>
-                <w:rFonts w:ascii="BIZ UDPゴシック" w:eastAsia="BIZ UDPゴシック" w:hAnsi="BIZ UDPゴシック"/>
-                <w:sz w:val="18"/>
-              </w:rPr>
-            </w:pPr>
-            <w:r>
-              <w:rPr>
-                <w:rFonts w:ascii="BIZ UDPゴシック" w:eastAsia="BIZ UDPゴシック" w:hAnsi="BIZ UDPゴシック" w:hint="eastAsia"/>
-                <w:sz w:val="18"/>
-              </w:rPr>
-              <w:t>・お持ち帰り？</w:t>
-            </w:r>
-          </w:p>
-          <w:p>
-            <w:pPr>
-              <w:ind w:leftChars="86" w:left="361" w:hangingChars="100" w:hanging="180"/>
-              <w:rPr>
-                <w:rFonts w:ascii="BIZ UDPゴシック" w:eastAsia="BIZ UDPゴシック" w:hAnsi="BIZ UDPゴシック"/>
-                <w:sz w:val="18"/>
-              </w:rPr>
-            </w:pPr>
-            <w:r>
-              <w:rPr>
-                <w:rFonts w:ascii="BIZ UDPゴシック" w:eastAsia="BIZ UDPゴシック" w:hAnsi="BIZ UDPゴシック" w:hint="eastAsia"/>
-                <w:sz w:val="18"/>
-              </w:rPr>
-              <w:t>・どこかで公開する？</w:t>
-            </w:r>
-          </w:p>
-        </w:tc>
-        <w:tc>
-          <w:tcPr>
-            <w:tcW w:w="3486" w:type="dxa"/>
-          </w:tcPr>
-          <w:p>
-            <w:pPr>
-              <w:rPr>
-                <w:rFonts w:ascii="BIZ UDPゴシック" w:eastAsia="BIZ UDPゴシック" w:hAnsi="BIZ UDPゴシック"/>
-                <w:sz w:val="18"/>
-              </w:rPr>
-            </w:pPr>
-          </w:p>
-          <w:p>
-            <w:pPr>
-              <w:rPr>
-                <w:rFonts w:ascii="BIZ UDPゴシック" w:eastAsia="BIZ UDPゴシック" w:hAnsi="BIZ UDPゴシック"/>
-                <w:sz w:val="18"/>
-              </w:rPr>
-            </w:pPr>
-            <w:r>
-              <w:rPr>
-                <w:rFonts w:ascii="BIZ UDPゴシック" w:eastAsia="BIZ UDPゴシック" w:hAnsi="BIZ UDPゴシック" w:hint="eastAsia"/>
-                <w:sz w:val="18"/>
-              </w:rPr>
-              <w:t>データ回収の準備</w:t>
-            </w:r>
-          </w:p>
-        </w:tc>
-      </w:tr>
-      <w:tr>
-        <w:tc>
-          <w:tcPr>
-            <w:tcW w:w="1696" w:type="dxa"/>
-          </w:tcPr>
-          <w:p>
-            <w:pPr>
-              <w:rPr>
-                <w:rFonts w:ascii="BIZ UDPゴシック" w:eastAsia="BIZ UDPゴシック" w:hAnsi="BIZ UDPゴシック"/>
-                <w:sz w:val="18"/>
-              </w:rPr>
-            </w:pPr>
-          </w:p>
-        </w:tc>
-        <w:tc>
-          <w:tcPr>
-            <w:tcW w:w="5274" w:type="dxa"/>
-            <w:gridSpan w:val="2"/>
-          </w:tcPr>
-          <w:p>
-            <w:pPr>
-              <w:ind w:leftChars="86" w:left="361" w:hangingChars="100" w:hanging="180"/>
-              <w:rPr>
-                <w:rFonts w:ascii="BIZ UDPゴシック" w:eastAsia="BIZ UDPゴシック" w:hAnsi="BIZ UDPゴシック"/>
-                <w:sz w:val="18"/>
-              </w:rPr>
-            </w:pPr>
-            <w:r>
-              <w:rPr>
-                <w:rFonts w:ascii="BIZ UDPゴシック" w:eastAsia="BIZ UDPゴシック" w:hAnsi="BIZ UDPゴシック" w:hint="eastAsia"/>
-                <w:sz w:val="18"/>
-              </w:rPr>
-              <w:t>休憩場所に案内</w:t>
-            </w:r>
-          </w:p>
-        </w:tc>
-        <w:tc>
-          <w:tcPr>
-            <w:tcW w:w="3486" w:type="dxa"/>
-          </w:tcPr>
-          <w:p>
-            <w:pPr>
-              <w:rPr>
-                <w:rFonts w:ascii="BIZ UDPゴシック" w:eastAsia="BIZ UDPゴシック" w:hAnsi="BIZ UDPゴシック"/>
-                <w:sz w:val="18"/>
-              </w:rPr>
-            </w:pPr>
-          </w:p>
-        </w:tc>
-      </w:tr>
-      <w:tr>
-        <w:tc>
-          <w:tcPr>
-            <w:tcW w:w="1696" w:type="dxa"/>
-          </w:tcPr>
-          <w:p>
-            <w:pPr>
-              <w:rPr>
-                <w:rFonts w:ascii="BIZ UDPゴシック" w:eastAsia="BIZ UDPゴシック" w:hAnsi="BIZ UDPゴシック"/>
-                <w:sz w:val="18"/>
-              </w:rPr>
-            </w:pPr>
-            <w:r>
-              <w:rPr>
-                <w:rFonts w:ascii="BIZ UDPゴシック" w:eastAsia="BIZ UDPゴシック" w:hAnsi="BIZ UDPゴシック" w:hint="eastAsia"/>
-                <w:sz w:val="18"/>
-              </w:rPr>
-              <w:t>次ローテ―の準備</w:t>
-            </w:r>
-          </w:p>
-        </w:tc>
-        <w:tc>
-          <w:tcPr>
-            <w:tcW w:w="5274" w:type="dxa"/>
-            <w:gridSpan w:val="2"/>
-          </w:tcPr>
-          <w:p>
-            <w:pPr>
-              <w:ind w:leftChars="86" w:left="361" w:hangingChars="100" w:hanging="180"/>
-              <w:rPr>
-                <w:rFonts w:ascii="BIZ UDPゴシック" w:eastAsia="BIZ UDPゴシック" w:hAnsi="BIZ UDPゴシック"/>
-                <w:sz w:val="18"/>
-              </w:rPr>
-            </w:pPr>
-            <w:r>
-              <w:rPr>
-                <w:rFonts w:ascii="BIZ UDPゴシック" w:eastAsia="BIZ UDPゴシック" w:hAnsi="BIZ UDPゴシック" w:hint="eastAsia"/>
-                <w:sz w:val="18"/>
-              </w:rPr>
-              <w:t>デスクトップ上のデータ消去</w:t>
-            </w:r>
-          </w:p>
-          <w:p>
-            <w:pPr>
-              <w:ind w:leftChars="86" w:left="361" w:hangingChars="100" w:hanging="180"/>
-              <w:rPr>
-                <w:rFonts w:ascii="BIZ UDPゴシック" w:eastAsia="BIZ UDPゴシック" w:hAnsi="BIZ UDPゴシック"/>
-                <w:sz w:val="18"/>
-              </w:rPr>
-            </w:pPr>
-            <w:r>
-              <w:rPr>
-                <w:rFonts w:ascii="BIZ UDPゴシック" w:eastAsia="BIZ UDPゴシック" w:hAnsi="BIZ UDPゴシック" w:hint="eastAsia"/>
-                <w:sz w:val="18"/>
-              </w:rPr>
-              <w:t>VSCodeのデータ削除</w:t>
-            </w:r>
-          </w:p>
-        </w:tc>
-        <w:tc>
-          <w:tcPr>
-            <w:tcW w:w="3486" w:type="dxa"/>
-          </w:tcPr>
-          <w:p>
-            <w:pPr>
-              <w:rPr>
-                <w:rFonts w:ascii="BIZ UDPゴシック" w:eastAsia="BIZ UDPゴシック" w:hAnsi="BIZ UDPゴシック"/>
-                <w:sz w:val="18"/>
-              </w:rPr>
-            </w:pPr>
-          </w:p>
-        </w:tc>
-      </w:tr>
-      <w:tr>
-        <w:tc>
-          <w:tcPr>
-            <w:tcW w:w="1696" w:type="dxa"/>
-          </w:tcPr>
-          <w:p>
-            <w:pPr>
-              <w:rPr>
-                <w:rFonts w:ascii="BIZ UDPゴシック" w:eastAsia="BIZ UDPゴシック" w:hAnsi="BIZ UDPゴシック"/>
-                <w:sz w:val="18"/>
-              </w:rPr>
-            </w:pPr>
-            <w:r>
-              <w:rPr>
-                <w:rFonts w:ascii="BIZ UDPゴシック" w:eastAsia="BIZ UDPゴシック" w:hAnsi="BIZ UDPゴシック" w:hint="eastAsia"/>
-                <w:sz w:val="18"/>
-              </w:rPr>
-              <w:t>後片付け</w:t>
-            </w:r>
-          </w:p>
-        </w:tc>
-        <w:tc>
-          <w:tcPr>
-            <w:tcW w:w="5274" w:type="dxa"/>
-            <w:gridSpan w:val="2"/>
-          </w:tcPr>
-          <w:p>
-            <w:pPr>
-              <w:ind w:leftChars="86" w:left="361" w:hangingChars="100" w:hanging="180"/>
-              <w:rPr>
-                <w:rFonts w:ascii="BIZ UDPゴシック" w:eastAsia="BIZ UDPゴシック" w:hAnsi="BIZ UDPゴシック"/>
-                <w:sz w:val="18"/>
-              </w:rPr>
-            </w:pPr>
-            <w:r>
-              <w:rPr>
-                <w:rFonts w:ascii="BIZ UDPゴシック" w:eastAsia="BIZ UDPゴシック" w:hAnsi="BIZ UDPゴシック" w:hint="eastAsia"/>
-                <w:sz w:val="18"/>
-              </w:rPr>
-              <w:t>データの完全削除</w:t>
-            </w:r>
-          </w:p>
-        </w:tc>
-        <w:tc>
-          <w:tcPr>
-            <w:tcW w:w="3486" w:type="dxa"/>
-          </w:tcPr>
-          <w:p>
-            <w:pPr>
-              <w:rPr>
-                <w:rFonts w:ascii="BIZ UDPゴシック" w:eastAsia="BIZ UDPゴシック" w:hAnsi="BIZ UDPゴシック"/>
-                <w:sz w:val="18"/>
-              </w:rPr>
-            </w:pPr>
-          </w:p>
-        </w:tc>
-      </w:tr>
-      <w:tr>
-        <w:tc>
-          <w:tcPr>
-            <w:tcW w:w="10456" w:type="dxa"/>
-            <w:gridSpan w:val="4"/>
-          </w:tcPr>
-          <w:p>
-            <w:pPr>
-              <w:rPr>
-                <w:rFonts w:ascii="BIZ UDPゴシック" w:eastAsia="BIZ UDPゴシック" w:hAnsi="BIZ UDPゴシック"/>
-                <w:sz w:val="18"/>
-              </w:rPr>
-            </w:pPr>
-            <w:r>
-              <w:rPr>
-                <w:rFonts w:ascii="BIZ UDPゴシック" w:eastAsia="BIZ UDPゴシック" w:hAnsi="BIZ UDPゴシック" w:hint="eastAsia"/>
-                <w:sz w:val="18"/>
-              </w:rPr>
-              <w:t>検討事項</w:t>
-            </w:r>
-          </w:p>
-          <w:p>
-            <w:pPr>
-              <w:rPr>
-                <w:rFonts w:ascii="BIZ UDPゴシック" w:eastAsia="BIZ UDPゴシック" w:hAnsi="BIZ UDPゴシック"/>
-                <w:sz w:val="18"/>
-              </w:rPr>
-            </w:pPr>
-            <w:r>
-              <w:rPr>
-                <w:rFonts w:ascii="BIZ UDPゴシック" w:eastAsia="BIZ UDPゴシック" w:hAnsi="BIZ UDPゴシック" w:hint="eastAsia"/>
-                <w:sz w:val="18"/>
-              </w:rPr>
-              <w:t>□作成例を用意し、参加教員にリハを行い不備な点を洗い出す。</w:t>
-            </w:r>
-          </w:p>
-          <w:p>
-            <w:pPr>
-              <w:rPr>
-                <w:rFonts w:ascii="BIZ UDPゴシック" w:eastAsia="BIZ UDPゴシック" w:hAnsi="BIZ UDPゴシック"/>
-                <w:sz w:val="18"/>
-              </w:rPr>
-            </w:pPr>
-            <w:r>
-              <w:rPr>
-                <w:rFonts w:ascii="BIZ UDPゴシック" w:eastAsia="BIZ UDPゴシック" w:hAnsi="BIZ UDPゴシック" w:hint="eastAsia"/>
-                <w:sz w:val="18"/>
-              </w:rPr>
-              <w:t>□パワーポイントのスライド資料を準備し、データの</w:t>
-            </w:r>
           </w:p>
           <w:p>
             <w:pPr>

--- a/41_オープンキャンパス2020-08月期/8月22日オープンキャンパス体験学習フォーマット.docx
+++ b/41_オープンキャンパス2020-08月期/8月22日オープンキャンパス体験学習フォーマット.docx
@@ -1082,7 +1082,7 @@
             <w:pPr>
               <w:ind w:leftChars="86" w:left="361" w:hangingChars="100" w:hanging="180"/>
               <w:rPr>
-                <w:rFonts w:ascii="BIZ UDPゴシック" w:eastAsia="BIZ UDPゴシック" w:hAnsi="BIZ UDPゴシック" w:hint="eastAsia"/>
+                <w:rFonts w:ascii="BIZ UDPゴシック" w:eastAsia="BIZ UDPゴシック" w:hAnsi="BIZ UDPゴシック"/>
                 <w:sz w:val="18"/>
               </w:rPr>
             </w:pPr>
@@ -1134,7 +1134,14 @@
                 <w:rFonts w:ascii="BIZ UDPゴシック" w:eastAsia="BIZ UDPゴシック" w:hAnsi="BIZ UDPゴシック" w:hint="eastAsia"/>
                 <w:sz w:val="18"/>
               </w:rPr>
-              <w:t>■ここまでの工程をいかに短く実行するかについて考える</w:t>
+              <w:t>■ここまでの工程を</w:t>
+            </w:r>
+            <w:r>
+              <w:rPr>
+                <w:rFonts w:ascii="BIZ UDPゴシック" w:eastAsia="BIZ UDPゴシック" w:hAnsi="BIZ UDPゴシック" w:hint="eastAsia"/>
+                <w:sz w:val="18"/>
+              </w:rPr>
+              <w:t>短く実行するかについて考える</w:t>
             </w:r>
           </w:p>
         </w:tc>
@@ -1171,22 +1178,50 @@
                 <w:rFonts w:ascii="BIZ UDPゴシック" w:eastAsia="BIZ UDPゴシック" w:hAnsi="BIZ UDPゴシック" w:hint="eastAsia"/>
                 <w:sz w:val="18"/>
               </w:rPr>
-              <w:t xml:space="preserve">　15分</w:t>
-            </w:r>
-          </w:p>
-          <w:p>
-            <w:pPr>
-              <w:rPr>
-                <w:rFonts w:ascii="BIZ UDPゴシック" w:eastAsia="BIZ UDPゴシック" w:hAnsi="BIZ UDPゴシック"/>
-                <w:sz w:val="18"/>
-              </w:rPr>
-            </w:pPr>
-            <w:r>
-              <w:rPr>
-                <w:rFonts w:ascii="BIZ UDPゴシック" w:eastAsia="BIZ UDPゴシック" w:hAnsi="BIZ UDPゴシック" w:hint="eastAsia"/>
-                <w:sz w:val="18"/>
-              </w:rPr>
-              <w:t xml:space="preserve">　計50分</w:t>
+              <w:t xml:space="preserve">　</w:t>
+            </w:r>
+            <w:r>
+              <w:rPr>
+                <w:rFonts w:ascii="BIZ UDPゴシック" w:eastAsia="BIZ UDPゴシック" w:hAnsi="BIZ UDPゴシック" w:hint="eastAsia"/>
+                <w:sz w:val="18"/>
+              </w:rPr>
+              <w:t>■</w:t>
+            </w:r>
+            <w:r>
+              <w:rPr>
+                <w:rFonts w:ascii="BIZ UDPゴシック" w:eastAsia="BIZ UDPゴシック" w:hAnsi="BIZ UDPゴシック" w:hint="eastAsia"/>
+                <w:sz w:val="18"/>
+              </w:rPr>
+              <w:t>分</w:t>
+            </w:r>
+          </w:p>
+          <w:p>
+            <w:pPr>
+              <w:rPr>
+                <w:rFonts w:ascii="BIZ UDPゴシック" w:eastAsia="BIZ UDPゴシック" w:hAnsi="BIZ UDPゴシック"/>
+                <w:sz w:val="18"/>
+              </w:rPr>
+            </w:pPr>
+            <w:r>
+              <w:rPr>
+                <w:rFonts w:ascii="BIZ UDPゴシック" w:eastAsia="BIZ UDPゴシック" w:hAnsi="BIZ UDPゴシック" w:hint="eastAsia"/>
+                <w:sz w:val="18"/>
+              </w:rPr>
+              <w:t xml:space="preserve">　計</w:t>
+            </w:r>
+            <w:r>
+              <w:rPr>
+                <w:rFonts w:ascii="BIZ UDPゴシック" w:eastAsia="BIZ UDPゴシック" w:hAnsi="BIZ UDPゴシック" w:hint="eastAsia"/>
+                <w:sz w:val="18"/>
+              </w:rPr>
+              <w:t>■</w:t>
+            </w:r>
+            <w:r>
+              <w:rPr>
+                <w:rFonts w:ascii="BIZ UDPゴシック" w:eastAsia="BIZ UDPゴシック" w:hAnsi="BIZ UDPゴシック" w:hint="eastAsia"/>
+                <w:sz w:val="18"/>
+              </w:rPr>
+              <w:t>分</w:t>
             </w:r>
           </w:p>
         </w:tc>
@@ -1327,22 +1362,52 @@
                 <w:rFonts w:ascii="BIZ UDPゴシック" w:eastAsia="BIZ UDPゴシック" w:hAnsi="BIZ UDPゴシック" w:hint="eastAsia"/>
                 <w:sz w:val="18"/>
               </w:rPr>
-              <w:t xml:space="preserve">　20分</w:t>
-            </w:r>
-          </w:p>
-          <w:p>
-            <w:pPr>
-              <w:rPr>
-                <w:rFonts w:ascii="BIZ UDPゴシック" w:eastAsia="BIZ UDPゴシック" w:hAnsi="BIZ UDPゴシック"/>
-                <w:sz w:val="18"/>
-              </w:rPr>
-            </w:pPr>
-            <w:r>
-              <w:rPr>
-                <w:rFonts w:ascii="BIZ UDPゴシック" w:eastAsia="BIZ UDPゴシック" w:hAnsi="BIZ UDPゴシック" w:hint="eastAsia"/>
-                <w:sz w:val="18"/>
-              </w:rPr>
-              <w:t>計90分</w:t>
+              <w:t xml:space="preserve">　</w:t>
+            </w:r>
+            <w:r>
+              <w:rPr>
+                <w:rFonts w:ascii="BIZ UDPゴシック" w:eastAsia="BIZ UDPゴシック" w:hAnsi="BIZ UDPゴシック" w:hint="eastAsia"/>
+                <w:sz w:val="18"/>
+              </w:rPr>
+              <w:t>■</w:t>
+            </w:r>
+            <w:r>
+              <w:rPr>
+                <w:rFonts w:ascii="BIZ UDPゴシック" w:eastAsia="BIZ UDPゴシック" w:hAnsi="BIZ UDPゴシック" w:hint="eastAsia"/>
+                <w:sz w:val="18"/>
+              </w:rPr>
+              <w:t>分</w:t>
+            </w:r>
+          </w:p>
+          <w:p>
+            <w:pPr>
+              <w:rPr>
+                <w:rFonts w:ascii="BIZ UDPゴシック" w:eastAsia="BIZ UDPゴシック" w:hAnsi="BIZ UDPゴシック"/>
+                <w:sz w:val="18"/>
+              </w:rPr>
+            </w:pPr>
+            <w:r>
+              <w:rPr>
+                <w:rFonts w:ascii="BIZ UDPゴシック" w:eastAsia="BIZ UDPゴシック" w:hAnsi="BIZ UDPゴシック" w:hint="eastAsia"/>
+                <w:sz w:val="18"/>
+              </w:rPr>
+              <w:t>計</w:t>
+            </w:r>
+            <w:r>
+              <w:rPr>
+                <w:rFonts w:ascii="BIZ UDPゴシック" w:eastAsia="BIZ UDPゴシック" w:hAnsi="BIZ UDPゴシック" w:hint="eastAsia"/>
+                <w:sz w:val="18"/>
+              </w:rPr>
+              <w:t>□</w:t>
+            </w:r>
+            <w:bookmarkStart w:id="0" w:name="_GoBack"/>
+            <w:bookmarkEnd w:id="0"/>
+            <w:r>
+              <w:rPr>
+                <w:rFonts w:ascii="BIZ UDPゴシック" w:eastAsia="BIZ UDPゴシック" w:hAnsi="BIZ UDPゴシック" w:hint="eastAsia"/>
+                <w:sz w:val="18"/>
+              </w:rPr>
+              <w:t>分</w:t>
             </w:r>
           </w:p>
         </w:tc>
@@ -1727,6 +1792,28 @@
                 <w:sz w:val="18"/>
               </w:rPr>
             </w:pPr>
+            <w:r>
+              <w:rPr>
+                <w:rFonts w:ascii="BIZ UDPゴシック" w:eastAsia="BIZ UDPゴシック" w:hAnsi="BIZ UDPゴシック" w:hint="eastAsia"/>
+                <w:sz w:val="18"/>
+              </w:rPr>
+              <w:t>□データをクリアする</w:t>
+            </w:r>
+          </w:p>
+          <w:p>
+            <w:pPr>
+              <w:rPr>
+                <w:rFonts w:ascii="BIZ UDPゴシック" w:eastAsia="BIZ UDPゴシック" w:hAnsi="BIZ UDPゴシック" w:hint="eastAsia"/>
+                <w:sz w:val="18"/>
+              </w:rPr>
+            </w:pPr>
+            <w:r>
+              <w:rPr>
+                <w:rFonts w:ascii="BIZ UDPゴシック" w:eastAsia="BIZ UDPゴシック" w:hAnsi="BIZ UDPゴシック" w:hint="eastAsia"/>
+                <w:sz w:val="18"/>
+              </w:rPr>
+              <w:t>□次の口座のデータを準備する</w:t>
+            </w:r>
           </w:p>
         </w:tc>
       </w:tr>
@@ -1765,6 +1852,13 @@
               </w:rPr>
               <w:t>□作成例を用意し、参加教員にリハを行い不備な点を洗い出す。</w:t>
             </w:r>
+            <w:r>
+              <w:rPr>
+                <w:rFonts w:ascii="BIZ UDPゴシック" w:eastAsia="BIZ UDPゴシック" w:hAnsi="BIZ UDPゴシック" w:hint="eastAsia"/>
+                <w:sz w:val="18"/>
+              </w:rPr>
+              <w:t xml:space="preserve">　⇒　8月20日にリハ済み</w:t>
+            </w:r>
           </w:p>
           <w:p>
             <w:pPr>
@@ -1780,8 +1874,6 @@
               </w:rPr>
               <w:t>□パワーポイントのスライド資料を準備し、データの</w:t>
             </w:r>
-            <w:bookmarkStart w:id="0" w:name="_GoBack"/>
-            <w:bookmarkEnd w:id="0"/>
           </w:p>
           <w:p>
             <w:pPr>
@@ -1796,6 +1888,21 @@
                 <w:sz w:val="18"/>
               </w:rPr>
               <w:t>□データの準備</w:t>
+            </w:r>
+          </w:p>
+          <w:p>
+            <w:pPr>
+              <w:rPr>
+                <w:rFonts w:ascii="BIZ UDPゴシック" w:eastAsia="BIZ UDPゴシック" w:hAnsi="BIZ UDPゴシック" w:hint="eastAsia"/>
+                <w:sz w:val="18"/>
+              </w:rPr>
+            </w:pPr>
+            <w:r>
+              <w:rPr>
+                <w:rFonts w:ascii="BIZ UDPゴシック" w:eastAsia="BIZ UDPゴシック" w:hAnsi="BIZ UDPゴシック" w:hint="eastAsia"/>
+                <w:sz w:val="18"/>
+              </w:rPr>
+              <w:t>□</w:t>
             </w:r>
           </w:p>
         </w:tc>

--- a/41_オープンキャンパス2020-08月期/8月22日オープンキャンパス体験学習フォーマット.docx
+++ b/41_オープンキャンパス2020-08月期/8月22日オープンキャンパス体験学習フォーマット.docx
@@ -190,8 +190,7 @@
         </w:trPr>
         <w:tc>
           <w:tcPr>
-            <w:tcW w:w="5228" w:type="dxa"/>
-            <w:gridSpan w:val="2"/>
+            <w:tcW w:w="1696" w:type="dxa"/>
             <w:tcBorders>
               <w:bottom w:val="single" w:sz="4" w:space="0" w:color="auto"/>
             </w:tcBorders>
@@ -214,8 +213,8 @@
         </w:tc>
         <w:tc>
           <w:tcPr>
-            <w:tcW w:w="5228" w:type="dxa"/>
-            <w:gridSpan w:val="2"/>
+            <w:tcW w:w="8760" w:type="dxa"/>
+            <w:gridSpan w:val="3"/>
             <w:tcBorders>
               <w:bottom w:val="single" w:sz="4" w:space="0" w:color="auto"/>
             </w:tcBorders>
@@ -233,21 +232,6 @@
                 <w:sz w:val="18"/>
               </w:rPr>
               <w:t>小野先生</w:t>
-            </w:r>
-          </w:p>
-          <w:p>
-            <w:pPr>
-              <w:rPr>
-                <w:rFonts w:ascii="BIZ UDPゴシック" w:eastAsia="BIZ UDPゴシック" w:hAnsi="BIZ UDPゴシック"/>
-                <w:sz w:val="18"/>
-              </w:rPr>
-            </w:pPr>
-            <w:r>
-              <w:rPr>
-                <w:rFonts w:ascii="BIZ UDPゴシック" w:eastAsia="BIZ UDPゴシック" w:hAnsi="BIZ UDPゴシック" w:hint="eastAsia"/>
-                <w:sz w:val="18"/>
-              </w:rPr>
-              <w:t>井上先生</w:t>
             </w:r>
           </w:p>
           <w:p>
@@ -1094,6 +1078,22 @@
               <w:t>・文字を修正したのちに、保存、再プレビューについて理解させる。</w:t>
             </w:r>
           </w:p>
+          <w:p>
+            <w:pPr>
+              <w:ind w:leftChars="86" w:left="361" w:hangingChars="100" w:hanging="180"/>
+              <w:rPr>
+                <w:rFonts w:ascii="BIZ UDPゴシック" w:eastAsia="BIZ UDPゴシック" w:hAnsi="BIZ UDPゴシック"/>
+                <w:sz w:val="18"/>
+              </w:rPr>
+            </w:pPr>
+            <w:r>
+              <w:rPr>
+                <w:rFonts w:ascii="BIZ UDPゴシック" w:eastAsia="BIZ UDPゴシック" w:hAnsi="BIZ UDPゴシック" w:hint="eastAsia"/>
+                <w:sz w:val="18"/>
+              </w:rPr>
+              <w:t>・目標は&lt;header&gt;セクション内にある文字</w:t>
+            </w:r>
+          </w:p>
         </w:tc>
         <w:tc>
           <w:tcPr>
@@ -1134,7 +1134,14 @@
                 <w:rFonts w:ascii="BIZ UDPゴシック" w:eastAsia="BIZ UDPゴシック" w:hAnsi="BIZ UDPゴシック" w:hint="eastAsia"/>
                 <w:sz w:val="18"/>
               </w:rPr>
-              <w:t>■ここまでの工程をいかに短く実行するかについて考える</w:t>
+              <w:t>■ここまでの工程を</w:t>
+            </w:r>
+            <w:r>
+              <w:rPr>
+                <w:rFonts w:ascii="BIZ UDPゴシック" w:eastAsia="BIZ UDPゴシック" w:hAnsi="BIZ UDPゴシック" w:hint="eastAsia"/>
+                <w:sz w:val="18"/>
+              </w:rPr>
+              <w:t>短く実行するかについて考える</w:t>
             </w:r>
           </w:p>
         </w:tc>
@@ -1171,22 +1178,50 @@
                 <w:rFonts w:ascii="BIZ UDPゴシック" w:eastAsia="BIZ UDPゴシック" w:hAnsi="BIZ UDPゴシック" w:hint="eastAsia"/>
                 <w:sz w:val="18"/>
               </w:rPr>
-              <w:t xml:space="preserve">　15分</w:t>
-            </w:r>
-          </w:p>
-          <w:p>
-            <w:pPr>
-              <w:rPr>
-                <w:rFonts w:ascii="BIZ UDPゴシック" w:eastAsia="BIZ UDPゴシック" w:hAnsi="BIZ UDPゴシック"/>
-                <w:sz w:val="18"/>
-              </w:rPr>
-            </w:pPr>
-            <w:r>
-              <w:rPr>
-                <w:rFonts w:ascii="BIZ UDPゴシック" w:eastAsia="BIZ UDPゴシック" w:hAnsi="BIZ UDPゴシック" w:hint="eastAsia"/>
-                <w:sz w:val="18"/>
-              </w:rPr>
-              <w:t xml:space="preserve">　計50分</w:t>
+              <w:t xml:space="preserve">　</w:t>
+            </w:r>
+            <w:r>
+              <w:rPr>
+                <w:rFonts w:ascii="BIZ UDPゴシック" w:eastAsia="BIZ UDPゴシック" w:hAnsi="BIZ UDPゴシック" w:hint="eastAsia"/>
+                <w:sz w:val="18"/>
+              </w:rPr>
+              <w:t>■</w:t>
+            </w:r>
+            <w:r>
+              <w:rPr>
+                <w:rFonts w:ascii="BIZ UDPゴシック" w:eastAsia="BIZ UDPゴシック" w:hAnsi="BIZ UDPゴシック" w:hint="eastAsia"/>
+                <w:sz w:val="18"/>
+              </w:rPr>
+              <w:t>分</w:t>
+            </w:r>
+          </w:p>
+          <w:p>
+            <w:pPr>
+              <w:rPr>
+                <w:rFonts w:ascii="BIZ UDPゴシック" w:eastAsia="BIZ UDPゴシック" w:hAnsi="BIZ UDPゴシック"/>
+                <w:sz w:val="18"/>
+              </w:rPr>
+            </w:pPr>
+            <w:r>
+              <w:rPr>
+                <w:rFonts w:ascii="BIZ UDPゴシック" w:eastAsia="BIZ UDPゴシック" w:hAnsi="BIZ UDPゴシック" w:hint="eastAsia"/>
+                <w:sz w:val="18"/>
+              </w:rPr>
+              <w:t xml:space="preserve">　計</w:t>
+            </w:r>
+            <w:r>
+              <w:rPr>
+                <w:rFonts w:ascii="BIZ UDPゴシック" w:eastAsia="BIZ UDPゴシック" w:hAnsi="BIZ UDPゴシック" w:hint="eastAsia"/>
+                <w:sz w:val="18"/>
+              </w:rPr>
+              <w:t>■</w:t>
+            </w:r>
+            <w:r>
+              <w:rPr>
+                <w:rFonts w:ascii="BIZ UDPゴシック" w:eastAsia="BIZ UDPゴシック" w:hAnsi="BIZ UDPゴシック" w:hint="eastAsia"/>
+                <w:sz w:val="18"/>
+              </w:rPr>
+              <w:t>分</w:t>
             </w:r>
           </w:p>
         </w:tc>
@@ -1305,37 +1340,74 @@
                 <w:rFonts w:ascii="BIZ UDPゴシック" w:eastAsia="BIZ UDPゴシック" w:hAnsi="BIZ UDPゴシック" w:hint="eastAsia"/>
                 <w:sz w:val="18"/>
               </w:rPr>
-              <w:t>11：05～</w:t>
-            </w:r>
-          </w:p>
-          <w:p>
-            <w:pPr>
-              <w:rPr>
-                <w:rFonts w:ascii="BIZ UDPゴシック" w:eastAsia="BIZ UDPゴシック" w:hAnsi="BIZ UDPゴシック"/>
-                <w:sz w:val="18"/>
-              </w:rPr>
-            </w:pPr>
-            <w:r>
-              <w:rPr>
-                <w:rFonts w:ascii="BIZ UDPゴシック" w:eastAsia="BIZ UDPゴシック" w:hAnsi="BIZ UDPゴシック" w:hint="eastAsia"/>
-                <w:sz w:val="18"/>
-              </w:rPr>
-              <w:t xml:space="preserve">　20分</w:t>
-            </w:r>
-          </w:p>
-          <w:p>
-            <w:pPr>
-              <w:rPr>
-                <w:rFonts w:ascii="BIZ UDPゴシック" w:eastAsia="BIZ UDPゴシック" w:hAnsi="BIZ UDPゴシック"/>
-                <w:sz w:val="18"/>
-              </w:rPr>
-            </w:pPr>
-            <w:r>
-              <w:rPr>
-                <w:rFonts w:ascii="BIZ UDPゴシック" w:eastAsia="BIZ UDPゴシック" w:hAnsi="BIZ UDPゴシック" w:hint="eastAsia"/>
-                <w:sz w:val="18"/>
-              </w:rPr>
-              <w:t xml:space="preserve">　計70分</w:t>
+              <w:t>11：25</w:t>
+            </w:r>
+            <w:r>
+              <w:rPr>
+                <w:rFonts w:ascii="BIZ UDPゴシック" w:eastAsia="BIZ UDPゴシック" w:hAnsi="BIZ UDPゴシック" w:hint="eastAsia"/>
+                <w:sz w:val="18"/>
+              </w:rPr>
+              <w:t>～</w:t>
+            </w:r>
+          </w:p>
+          <w:p>
+            <w:pPr>
+              <w:rPr>
+                <w:rFonts w:ascii="BIZ UDPゴシック" w:eastAsia="BIZ UDPゴシック" w:hAnsi="BIZ UDPゴシック"/>
+                <w:sz w:val="18"/>
+              </w:rPr>
+            </w:pPr>
+            <w:r>
+              <w:rPr>
+                <w:rFonts w:ascii="BIZ UDPゴシック" w:eastAsia="BIZ UDPゴシック" w:hAnsi="BIZ UDPゴシック" w:hint="eastAsia"/>
+                <w:sz w:val="18"/>
+              </w:rPr>
+              <w:t xml:space="preserve">　</w:t>
+            </w:r>
+            <w:r>
+              <w:rPr>
+                <w:rFonts w:ascii="BIZ UDPゴシック" w:eastAsia="BIZ UDPゴシック" w:hAnsi="BIZ UDPゴシック" w:hint="eastAsia"/>
+                <w:sz w:val="18"/>
+              </w:rPr>
+              <w:t>■</w:t>
+            </w:r>
+            <w:r>
+              <w:rPr>
+                <w:rFonts w:ascii="BIZ UDPゴシック" w:eastAsia="BIZ UDPゴシック" w:hAnsi="BIZ UDPゴシック" w:hint="eastAsia"/>
+                <w:sz w:val="18"/>
+              </w:rPr>
+              <w:t>分</w:t>
+            </w:r>
+          </w:p>
+          <w:p>
+            <w:pPr>
+              <w:rPr>
+                <w:rFonts w:ascii="BIZ UDPゴシック" w:eastAsia="BIZ UDPゴシック" w:hAnsi="BIZ UDPゴシック"/>
+                <w:sz w:val="18"/>
+              </w:rPr>
+            </w:pPr>
+            <w:r>
+              <w:rPr>
+                <w:rFonts w:ascii="BIZ UDPゴシック" w:eastAsia="BIZ UDPゴシック" w:hAnsi="BIZ UDPゴシック" w:hint="eastAsia"/>
+                <w:sz w:val="18"/>
+              </w:rPr>
+              <w:t>計</w:t>
+            </w:r>
+            <w:r>
+              <w:rPr>
+                <w:rFonts w:ascii="BIZ UDPゴシック" w:eastAsia="BIZ UDPゴシック" w:hAnsi="BIZ UDPゴシック" w:hint="eastAsia"/>
+                <w:sz w:val="18"/>
+              </w:rPr>
+              <w:t>□</w:t>
+            </w:r>
+            <w:bookmarkStart w:id="0" w:name="_GoBack"/>
+            <w:bookmarkEnd w:id="0"/>
+            <w:r>
+              <w:rPr>
+                <w:rFonts w:ascii="BIZ UDPゴシック" w:eastAsia="BIZ UDPゴシック" w:hAnsi="BIZ UDPゴシック" w:hint="eastAsia"/>
+                <w:sz w:val="18"/>
+              </w:rPr>
+              <w:t>分</w:t>
             </w:r>
           </w:p>
         </w:tc>
@@ -1357,10 +1429,8 @@
                 <w:rFonts w:ascii="BIZ UDPゴシック" w:eastAsia="BIZ UDPゴシック" w:hAnsi="BIZ UDPゴシック" w:hint="eastAsia"/>
                 <w:sz w:val="18"/>
               </w:rPr>
-              <w:t>サムネイル画像の作成</w:t>
-            </w:r>
-            <w:bookmarkStart w:id="0" w:name="_GoBack"/>
-            <w:bookmarkEnd w:id="0"/>
+              <w:t>画像の自動表示</w:t>
+            </w:r>
           </w:p>
           <w:p>
             <w:pPr>
@@ -1375,23 +1445,7 @@
                 <w:rFonts w:ascii="BIZ UDPゴシック" w:eastAsia="BIZ UDPゴシック" w:hAnsi="BIZ UDPゴシック" w:hint="eastAsia"/>
                 <w:sz w:val="18"/>
               </w:rPr>
-              <w:t>・サムネイルの作成（1つ目を作り、コピー＆ペーストを多用）</w:t>
-            </w:r>
-          </w:p>
-          <w:p>
-            <w:pPr>
-              <w:ind w:leftChars="86" w:left="361" w:hangingChars="100" w:hanging="180"/>
-              <w:rPr>
-                <w:rFonts w:ascii="BIZ UDPゴシック" w:eastAsia="BIZ UDPゴシック" w:hAnsi="BIZ UDPゴシック"/>
-                <w:sz w:val="18"/>
-              </w:rPr>
-            </w:pPr>
-            <w:r>
-              <w:rPr>
-                <w:rFonts w:ascii="BIZ UDPゴシック" w:eastAsia="BIZ UDPゴシック" w:hAnsi="BIZ UDPゴシック" w:hint="eastAsia"/>
-                <w:sz w:val="18"/>
-              </w:rPr>
-              <w:t>・CSSによるデザインの調整</w:t>
+              <w:t>・JavaScriptを使用したスライドショーの実行</w:t>
             </w:r>
           </w:p>
         </w:tc>
@@ -1406,35 +1460,20 @@
                 <w:sz w:val="18"/>
               </w:rPr>
             </w:pPr>
-            <w:r>
-              <w:rPr>
-                <w:rFonts w:ascii="BIZ UDPゴシック" w:eastAsia="BIZ UDPゴシック" w:hAnsi="BIZ UDPゴシック" w:hint="eastAsia"/>
-                <w:sz w:val="18"/>
-              </w:rPr>
-              <w:t>デザインの変更で楽しませる</w:t>
-            </w:r>
-          </w:p>
-          <w:p>
-            <w:pPr>
-              <w:rPr>
-                <w:rFonts w:ascii="BIZ UDPゴシック" w:eastAsia="BIZ UDPゴシック" w:hAnsi="BIZ UDPゴシック"/>
-                <w:sz w:val="18"/>
-              </w:rPr>
-            </w:pPr>
-          </w:p>
-          <w:p>
-            <w:pPr>
-              <w:rPr>
-                <w:rFonts w:ascii="BIZ UDPゴシック" w:eastAsia="BIZ UDPゴシック" w:hAnsi="BIZ UDPゴシック"/>
-                <w:sz w:val="18"/>
-              </w:rPr>
-            </w:pPr>
-            <w:r>
-              <w:rPr>
-                <w:rFonts w:ascii="BIZ UDPゴシック" w:eastAsia="BIZ UDPゴシック" w:hAnsi="BIZ UDPゴシック" w:hint="eastAsia"/>
-                <w:sz w:val="18"/>
-              </w:rPr>
-              <w:t>・CSSで楽しめるデザインプロパティについて</w:t>
+          </w:p>
+          <w:p>
+            <w:pPr>
+              <w:rPr>
+                <w:rFonts w:ascii="BIZ UDPゴシック" w:eastAsia="BIZ UDPゴシック" w:hAnsi="BIZ UDPゴシック"/>
+                <w:sz w:val="18"/>
+              </w:rPr>
+            </w:pPr>
+            <w:r>
+              <w:rPr>
+                <w:rFonts w:ascii="BIZ UDPゴシック" w:eastAsia="BIZ UDPゴシック" w:hAnsi="BIZ UDPゴシック" w:hint="eastAsia"/>
+                <w:sz w:val="18"/>
+              </w:rPr>
+              <w:t>□コード記述の準備</w:t>
             </w:r>
           </w:p>
         </w:tc>
@@ -1456,45 +1495,38 @@
                 <w:rFonts w:ascii="BIZ UDPゴシック" w:eastAsia="BIZ UDPゴシック" w:hAnsi="BIZ UDPゴシック" w:hint="eastAsia"/>
                 <w:sz w:val="18"/>
               </w:rPr>
+              <w:t>～</w:t>
+            </w:r>
+          </w:p>
+          <w:p>
+            <w:pPr>
+              <w:rPr>
+                <w:rFonts w:ascii="BIZ UDPゴシック" w:eastAsia="BIZ UDPゴシック" w:hAnsi="BIZ UDPゴシック"/>
+                <w:sz w:val="18"/>
+              </w:rPr>
+            </w:pPr>
+            <w:r>
+              <w:rPr>
+                <w:rFonts w:ascii="BIZ UDPゴシック" w:eastAsia="BIZ UDPゴシック" w:hAnsi="BIZ UDPゴシック" w:hint="eastAsia"/>
+                <w:sz w:val="18"/>
+              </w:rPr>
+              <w:t xml:space="preserve">　5分</w:t>
+            </w:r>
+          </w:p>
+          <w:p>
+            <w:pPr>
+              <w:rPr>
+                <w:rFonts w:ascii="BIZ UDPゴシック" w:eastAsia="BIZ UDPゴシック" w:hAnsi="BIZ UDPゴシック"/>
+                <w:sz w:val="18"/>
+              </w:rPr>
+            </w:pPr>
+            <w:r>
+              <w:rPr>
+                <w:rFonts w:ascii="BIZ UDPゴシック" w:eastAsia="BIZ UDPゴシック" w:hAnsi="BIZ UDPゴシック" w:hint="eastAsia"/>
+                <w:sz w:val="18"/>
+              </w:rPr>
               <w:lastRenderedPageBreak/>
-              <w:t>11：25</w:t>
-            </w:r>
-            <w:r>
-              <w:rPr>
-                <w:rFonts w:ascii="BIZ UDPゴシック" w:eastAsia="BIZ UDPゴシック" w:hAnsi="BIZ UDPゴシック" w:hint="eastAsia"/>
-                <w:sz w:val="18"/>
-              </w:rPr>
-              <w:t>～</w:t>
-            </w:r>
-          </w:p>
-          <w:p>
-            <w:pPr>
-              <w:rPr>
-                <w:rFonts w:ascii="BIZ UDPゴシック" w:eastAsia="BIZ UDPゴシック" w:hAnsi="BIZ UDPゴシック"/>
-                <w:sz w:val="18"/>
-              </w:rPr>
-            </w:pPr>
-            <w:r>
-              <w:rPr>
-                <w:rFonts w:ascii="BIZ UDPゴシック" w:eastAsia="BIZ UDPゴシック" w:hAnsi="BIZ UDPゴシック" w:hint="eastAsia"/>
-                <w:sz w:val="18"/>
-              </w:rPr>
-              <w:t xml:space="preserve">　20分</w:t>
-            </w:r>
-          </w:p>
-          <w:p>
-            <w:pPr>
-              <w:rPr>
-                <w:rFonts w:ascii="BIZ UDPゴシック" w:eastAsia="BIZ UDPゴシック" w:hAnsi="BIZ UDPゴシック"/>
-                <w:sz w:val="18"/>
-              </w:rPr>
-            </w:pPr>
-            <w:r>
-              <w:rPr>
-                <w:rFonts w:ascii="BIZ UDPゴシック" w:eastAsia="BIZ UDPゴシック" w:hAnsi="BIZ UDPゴシック" w:hint="eastAsia"/>
-                <w:sz w:val="18"/>
-              </w:rPr>
-              <w:t>計90分</w:t>
+              <w:t xml:space="preserve">　計90分</w:t>
             </w:r>
           </w:p>
         </w:tc>
@@ -1516,7 +1548,8 @@
                 <w:rFonts w:ascii="BIZ UDPゴシック" w:eastAsia="BIZ UDPゴシック" w:hAnsi="BIZ UDPゴシック" w:hint="eastAsia"/>
                 <w:sz w:val="18"/>
               </w:rPr>
-              <w:t>画像の自動表示</w:t>
+              <w:lastRenderedPageBreak/>
+              <w:t>後片付け</w:t>
             </w:r>
           </w:p>
           <w:p>
@@ -1532,7 +1565,24 @@
                 <w:rFonts w:ascii="BIZ UDPゴシック" w:eastAsia="BIZ UDPゴシック" w:hAnsi="BIZ UDPゴシック" w:hint="eastAsia"/>
                 <w:sz w:val="18"/>
               </w:rPr>
-              <w:t>・JavaScriptを使用したスライドショーの実行</w:t>
+              <w:t>・お持ち帰り？</w:t>
+            </w:r>
+          </w:p>
+          <w:p>
+            <w:pPr>
+              <w:ind w:leftChars="86" w:left="361" w:hangingChars="100" w:hanging="180"/>
+              <w:rPr>
+                <w:rFonts w:ascii="BIZ UDPゴシック" w:eastAsia="BIZ UDPゴシック" w:hAnsi="BIZ UDPゴシック"/>
+                <w:sz w:val="18"/>
+              </w:rPr>
+            </w:pPr>
+            <w:r>
+              <w:rPr>
+                <w:rFonts w:ascii="BIZ UDPゴシック" w:eastAsia="BIZ UDPゴシック" w:hAnsi="BIZ UDPゴシック" w:hint="eastAsia"/>
+                <w:sz w:val="18"/>
+              </w:rPr>
+              <w:lastRenderedPageBreak/>
+              <w:t>・どこかで公開する？</w:t>
             </w:r>
           </w:p>
         </w:tc>
@@ -1560,7 +1610,7 @@
                 <w:rFonts w:ascii="BIZ UDPゴシック" w:eastAsia="BIZ UDPゴシック" w:hAnsi="BIZ UDPゴシック" w:hint="eastAsia"/>
                 <w:sz w:val="18"/>
               </w:rPr>
-              <w:t>□コード記述の準備</w:t>
+              <w:t>データ回収の準備</w:t>
             </w:r>
           </w:p>
         </w:tc>
@@ -1577,43 +1627,6 @@
                 <w:sz w:val="18"/>
               </w:rPr>
             </w:pPr>
-            <w:r>
-              <w:rPr>
-                <w:rFonts w:ascii="BIZ UDPゴシック" w:eastAsia="BIZ UDPゴシック" w:hAnsi="BIZ UDPゴシック" w:hint="eastAsia"/>
-                <w:sz w:val="18"/>
-              </w:rPr>
-              <w:t>～</w:t>
-            </w:r>
-          </w:p>
-          <w:p>
-            <w:pPr>
-              <w:rPr>
-                <w:rFonts w:ascii="BIZ UDPゴシック" w:eastAsia="BIZ UDPゴシック" w:hAnsi="BIZ UDPゴシック"/>
-                <w:sz w:val="18"/>
-              </w:rPr>
-            </w:pPr>
-            <w:r>
-              <w:rPr>
-                <w:rFonts w:ascii="BIZ UDPゴシック" w:eastAsia="BIZ UDPゴシック" w:hAnsi="BIZ UDPゴシック" w:hint="eastAsia"/>
-                <w:sz w:val="18"/>
-              </w:rPr>
-              <w:t xml:space="preserve">　5分</w:t>
-            </w:r>
-          </w:p>
-          <w:p>
-            <w:pPr>
-              <w:rPr>
-                <w:rFonts w:ascii="BIZ UDPゴシック" w:eastAsia="BIZ UDPゴシック" w:hAnsi="BIZ UDPゴシック"/>
-                <w:sz w:val="18"/>
-              </w:rPr>
-            </w:pPr>
-            <w:r>
-              <w:rPr>
-                <w:rFonts w:ascii="BIZ UDPゴシック" w:eastAsia="BIZ UDPゴシック" w:hAnsi="BIZ UDPゴシック" w:hint="eastAsia"/>
-                <w:sz w:val="18"/>
-              </w:rPr>
-              <w:t xml:space="preserve">　計90分</w:t>
-            </w:r>
           </w:p>
         </w:tc>
         <w:tc>
@@ -1634,39 +1647,7 @@
                 <w:rFonts w:ascii="BIZ UDPゴシック" w:eastAsia="BIZ UDPゴシック" w:hAnsi="BIZ UDPゴシック" w:hint="eastAsia"/>
                 <w:sz w:val="18"/>
               </w:rPr>
-              <w:t>後片付け</w:t>
-            </w:r>
-          </w:p>
-          <w:p>
-            <w:pPr>
-              <w:ind w:leftChars="86" w:left="361" w:hangingChars="100" w:hanging="180"/>
-              <w:rPr>
-                <w:rFonts w:ascii="BIZ UDPゴシック" w:eastAsia="BIZ UDPゴシック" w:hAnsi="BIZ UDPゴシック"/>
-                <w:sz w:val="18"/>
-              </w:rPr>
-            </w:pPr>
-            <w:r>
-              <w:rPr>
-                <w:rFonts w:ascii="BIZ UDPゴシック" w:eastAsia="BIZ UDPゴシック" w:hAnsi="BIZ UDPゴシック" w:hint="eastAsia"/>
-                <w:sz w:val="18"/>
-              </w:rPr>
-              <w:t>・お持ち帰り？</w:t>
-            </w:r>
-          </w:p>
-          <w:p>
-            <w:pPr>
-              <w:ind w:leftChars="86" w:left="361" w:hangingChars="100" w:hanging="180"/>
-              <w:rPr>
-                <w:rFonts w:ascii="BIZ UDPゴシック" w:eastAsia="BIZ UDPゴシック" w:hAnsi="BIZ UDPゴシック"/>
-                <w:sz w:val="18"/>
-              </w:rPr>
-            </w:pPr>
-            <w:r>
-              <w:rPr>
-                <w:rFonts w:ascii="BIZ UDPゴシック" w:eastAsia="BIZ UDPゴシック" w:hAnsi="BIZ UDPゴシック" w:hint="eastAsia"/>
-                <w:sz w:val="18"/>
-              </w:rPr>
-              <w:t>・どこかで公開する？</w:t>
+              <w:t>休憩場所に案内</w:t>
             </w:r>
           </w:p>
         </w:tc>
@@ -1681,21 +1662,6 @@
                 <w:sz w:val="18"/>
               </w:rPr>
             </w:pPr>
-          </w:p>
-          <w:p>
-            <w:pPr>
-              <w:rPr>
-                <w:rFonts w:ascii="BIZ UDPゴシック" w:eastAsia="BIZ UDPゴシック" w:hAnsi="BIZ UDPゴシック"/>
-                <w:sz w:val="18"/>
-              </w:rPr>
-            </w:pPr>
-            <w:r>
-              <w:rPr>
-                <w:rFonts w:ascii="BIZ UDPゴシック" w:eastAsia="BIZ UDPゴシック" w:hAnsi="BIZ UDPゴシック" w:hint="eastAsia"/>
-                <w:sz w:val="18"/>
-              </w:rPr>
-              <w:t>データ回収の準備</w:t>
-            </w:r>
           </w:p>
         </w:tc>
       </w:tr>
@@ -1711,6 +1677,13 @@
                 <w:sz w:val="18"/>
               </w:rPr>
             </w:pPr>
+            <w:r>
+              <w:rPr>
+                <w:rFonts w:ascii="BIZ UDPゴシック" w:eastAsia="BIZ UDPゴシック" w:hAnsi="BIZ UDPゴシック" w:hint="eastAsia"/>
+                <w:sz w:val="18"/>
+              </w:rPr>
+              <w:t>次ローテ―の準備</w:t>
+            </w:r>
           </w:p>
         </w:tc>
         <w:tc>
@@ -1731,7 +1704,23 @@
                 <w:rFonts w:ascii="BIZ UDPゴシック" w:eastAsia="BIZ UDPゴシック" w:hAnsi="BIZ UDPゴシック" w:hint="eastAsia"/>
                 <w:sz w:val="18"/>
               </w:rPr>
-              <w:t>休憩場所に案内</w:t>
+              <w:t>デスクトップ上のデータ消去</w:t>
+            </w:r>
+          </w:p>
+          <w:p>
+            <w:pPr>
+              <w:ind w:leftChars="86" w:left="361" w:hangingChars="100" w:hanging="180"/>
+              <w:rPr>
+                <w:rFonts w:ascii="BIZ UDPゴシック" w:eastAsia="BIZ UDPゴシック" w:hAnsi="BIZ UDPゴシック"/>
+                <w:sz w:val="18"/>
+              </w:rPr>
+            </w:pPr>
+            <w:r>
+              <w:rPr>
+                <w:rFonts w:ascii="BIZ UDPゴシック" w:eastAsia="BIZ UDPゴシック" w:hAnsi="BIZ UDPゴシック" w:hint="eastAsia"/>
+                <w:sz w:val="18"/>
+              </w:rPr>
+              <w:t>VSCodeのデータ削除</w:t>
             </w:r>
           </w:p>
         </w:tc>
@@ -1766,7 +1755,7 @@
                 <w:rFonts w:ascii="BIZ UDPゴシック" w:eastAsia="BIZ UDPゴシック" w:hAnsi="BIZ UDPゴシック" w:hint="eastAsia"/>
                 <w:sz w:val="18"/>
               </w:rPr>
-              <w:t>次ローテ―の準備</w:t>
+              <w:t>後片付け</w:t>
             </w:r>
           </w:p>
         </w:tc>
@@ -1788,23 +1777,7 @@
                 <w:rFonts w:ascii="BIZ UDPゴシック" w:eastAsia="BIZ UDPゴシック" w:hAnsi="BIZ UDPゴシック" w:hint="eastAsia"/>
                 <w:sz w:val="18"/>
               </w:rPr>
-              <w:t>デスクトップ上のデータ消去</w:t>
-            </w:r>
-          </w:p>
-          <w:p>
-            <w:pPr>
-              <w:ind w:leftChars="86" w:left="361" w:hangingChars="100" w:hanging="180"/>
-              <w:rPr>
-                <w:rFonts w:ascii="BIZ UDPゴシック" w:eastAsia="BIZ UDPゴシック" w:hAnsi="BIZ UDPゴシック"/>
-                <w:sz w:val="18"/>
-              </w:rPr>
-            </w:pPr>
-            <w:r>
-              <w:rPr>
-                <w:rFonts w:ascii="BIZ UDPゴシック" w:eastAsia="BIZ UDPゴシック" w:hAnsi="BIZ UDPゴシック" w:hint="eastAsia"/>
-                <w:sz w:val="18"/>
-              </w:rPr>
-              <w:t>VSCodeのデータ削除</w:t>
+              <w:t>データの完全削除</w:t>
             </w:r>
           </w:p>
         </w:tc>
@@ -1819,69 +1792,34 @@
                 <w:sz w:val="18"/>
               </w:rPr>
             </w:pPr>
+            <w:r>
+              <w:rPr>
+                <w:rFonts w:ascii="BIZ UDPゴシック" w:eastAsia="BIZ UDPゴシック" w:hAnsi="BIZ UDPゴシック" w:hint="eastAsia"/>
+                <w:sz w:val="18"/>
+              </w:rPr>
+              <w:t>□データをクリアする</w:t>
+            </w:r>
+          </w:p>
+          <w:p>
+            <w:pPr>
+              <w:rPr>
+                <w:rFonts w:ascii="BIZ UDPゴシック" w:eastAsia="BIZ UDPゴシック" w:hAnsi="BIZ UDPゴシック" w:hint="eastAsia"/>
+                <w:sz w:val="18"/>
+              </w:rPr>
+            </w:pPr>
+            <w:r>
+              <w:rPr>
+                <w:rFonts w:ascii="BIZ UDPゴシック" w:eastAsia="BIZ UDPゴシック" w:hAnsi="BIZ UDPゴシック" w:hint="eastAsia"/>
+                <w:sz w:val="18"/>
+              </w:rPr>
+              <w:t>□次の口座のデータを準備する</w:t>
+            </w:r>
           </w:p>
         </w:tc>
       </w:tr>
       <w:tr>
         <w:tc>
           <w:tcPr>
-            <w:tcW w:w="1696" w:type="dxa"/>
-          </w:tcPr>
-          <w:p>
-            <w:pPr>
-              <w:rPr>
-                <w:rFonts w:ascii="BIZ UDPゴシック" w:eastAsia="BIZ UDPゴシック" w:hAnsi="BIZ UDPゴシック"/>
-                <w:sz w:val="18"/>
-              </w:rPr>
-            </w:pPr>
-            <w:r>
-              <w:rPr>
-                <w:rFonts w:ascii="BIZ UDPゴシック" w:eastAsia="BIZ UDPゴシック" w:hAnsi="BIZ UDPゴシック" w:hint="eastAsia"/>
-                <w:sz w:val="18"/>
-              </w:rPr>
-              <w:t>後片付け</w:t>
-            </w:r>
-          </w:p>
-        </w:tc>
-        <w:tc>
-          <w:tcPr>
-            <w:tcW w:w="5274" w:type="dxa"/>
-            <w:gridSpan w:val="2"/>
-          </w:tcPr>
-          <w:p>
-            <w:pPr>
-              <w:ind w:leftChars="86" w:left="361" w:hangingChars="100" w:hanging="180"/>
-              <w:rPr>
-                <w:rFonts w:ascii="BIZ UDPゴシック" w:eastAsia="BIZ UDPゴシック" w:hAnsi="BIZ UDPゴシック"/>
-                <w:sz w:val="18"/>
-              </w:rPr>
-            </w:pPr>
-            <w:r>
-              <w:rPr>
-                <w:rFonts w:ascii="BIZ UDPゴシック" w:eastAsia="BIZ UDPゴシック" w:hAnsi="BIZ UDPゴシック" w:hint="eastAsia"/>
-                <w:sz w:val="18"/>
-              </w:rPr>
-              <w:t>データの完全削除</w:t>
-            </w:r>
-          </w:p>
-        </w:tc>
-        <w:tc>
-          <w:tcPr>
-            <w:tcW w:w="3486" w:type="dxa"/>
-          </w:tcPr>
-          <w:p>
-            <w:pPr>
-              <w:rPr>
-                <w:rFonts w:ascii="BIZ UDPゴシック" w:eastAsia="BIZ UDPゴシック" w:hAnsi="BIZ UDPゴシック"/>
-                <w:sz w:val="18"/>
-              </w:rPr>
-            </w:pPr>
-          </w:p>
-        </w:tc>
-      </w:tr>
-      <w:tr>
-        <w:tc>
-          <w:tcPr>
             <w:tcW w:w="10456" w:type="dxa"/>
             <w:gridSpan w:val="4"/>
           </w:tcPr>
@@ -1914,6 +1852,13 @@
               </w:rPr>
               <w:t>□作成例を用意し、参加教員にリハを行い不備な点を洗い出す。</w:t>
             </w:r>
+            <w:r>
+              <w:rPr>
+                <w:rFonts w:ascii="BIZ UDPゴシック" w:eastAsia="BIZ UDPゴシック" w:hAnsi="BIZ UDPゴシック" w:hint="eastAsia"/>
+                <w:sz w:val="18"/>
+              </w:rPr>
+              <w:t xml:space="preserve">　⇒　8月20日にリハ済み</w:t>
+            </w:r>
           </w:p>
           <w:p>
             <w:pPr>
@@ -1943,6 +1888,21 @@
                 <w:sz w:val="18"/>
               </w:rPr>
               <w:t>□データの準備</w:t>
+            </w:r>
+          </w:p>
+          <w:p>
+            <w:pPr>
+              <w:rPr>
+                <w:rFonts w:ascii="BIZ UDPゴシック" w:eastAsia="BIZ UDPゴシック" w:hAnsi="BIZ UDPゴシック" w:hint="eastAsia"/>
+                <w:sz w:val="18"/>
+              </w:rPr>
+            </w:pPr>
+            <w:r>
+              <w:rPr>
+                <w:rFonts w:ascii="BIZ UDPゴシック" w:eastAsia="BIZ UDPゴシック" w:hAnsi="BIZ UDPゴシック" w:hint="eastAsia"/>
+                <w:sz w:val="18"/>
+              </w:rPr>
+              <w:t>□</w:t>
             </w:r>
           </w:p>
         </w:tc>
